--- a/sem5/SE/Practical 7/68_AdnanShaikh_EXP7_SE_TE.docx
+++ b/sem5/SE/Practical 7/68_AdnanShaikh_EXP7_SE_TE.docx
@@ -48,10 +48,1893 @@
         </w:rPr>
         <w:t xml:space="preserve">: </w:t>
       </w:r>
+      <w:r>
+        <w:rPr>
+          <w:rFonts w:ascii="Times New Roman" w:hAnsi="Times New Roman" w:cs="Times New Roman"/>
+          <w:sz w:val="24"/>
+          <w:szCs w:val="24"/>
+        </w:rPr>
+        <w:t xml:space="preserve">To write test cases for black box testing </w:t>
+      </w:r>
+    </w:p>
+    <w:p>
+      <w:pPr>
+        <w:jc w:val="both"/>
+        <w:rPr>
+          <w:rFonts w:ascii="Times New Roman" w:hAnsi="Times New Roman" w:cs="Times New Roman"/>
+          <w:sz w:val="24"/>
+          <w:szCs w:val="24"/>
+        </w:rPr>
+      </w:pPr>
+      <w:r>
+        <w:rPr>
+          <w:rFonts w:ascii="Times New Roman" w:hAnsi="Times New Roman" w:cs="Times New Roman"/>
+          <w:sz w:val="24"/>
+          <w:szCs w:val="24"/>
+          <w:u w:val="single"/>
+        </w:rPr>
+        <w:t>Requirements</w:t>
+      </w:r>
+      <w:r>
+        <w:rPr>
+          <w:rFonts w:ascii="Times New Roman" w:hAnsi="Times New Roman" w:cs="Times New Roman"/>
+          <w:sz w:val="24"/>
+          <w:szCs w:val="24"/>
+        </w:rPr>
+        <w:t>: Windows/MAC/LINUX O.S, Compatible version of JDK, Eclipse and Selenium</w:t>
+      </w:r>
+    </w:p>
+    <w:p>
+      <w:pPr>
+        <w:jc w:val="both"/>
+        <w:rPr>
+          <w:rFonts w:ascii="Times New Roman" w:hAnsi="Times New Roman" w:cs="Times New Roman"/>
+          <w:sz w:val="24"/>
+          <w:szCs w:val="24"/>
+        </w:rPr>
+      </w:pPr>
+      <w:r>
+        <w:rPr>
+          <w:rFonts w:ascii="Times New Roman" w:hAnsi="Times New Roman" w:cs="Times New Roman"/>
+          <w:sz w:val="24"/>
+          <w:szCs w:val="24"/>
+          <w:u w:val="single"/>
+        </w:rPr>
+        <w:t>Problem statement</w:t>
+      </w:r>
+      <w:r>
+        <w:rPr>
+          <w:rFonts w:ascii="Times New Roman" w:hAnsi="Times New Roman" w:cs="Times New Roman"/>
+          <w:sz w:val="24"/>
+          <w:szCs w:val="24"/>
+        </w:rPr>
+        <w:t xml:space="preserve">: To </w:t>
+      </w:r>
+      <w:r>
+        <w:rPr>
+          <w:rFonts w:ascii="Times New Roman" w:hAnsi="Times New Roman" w:cs="Times New Roman"/>
+          <w:sz w:val="24"/>
+          <w:szCs w:val="24"/>
+        </w:rPr>
+        <w:t>design test case</w:t>
+      </w:r>
+      <w:r>
+        <w:rPr>
+          <w:rFonts w:ascii="Times New Roman" w:hAnsi="Times New Roman" w:cs="Times New Roman"/>
+          <w:sz w:val="24"/>
+          <w:szCs w:val="24"/>
+        </w:rPr>
+        <w:t>s</w:t>
+      </w:r>
+      <w:r>
+        <w:rPr>
+          <w:rFonts w:ascii="Times New Roman" w:hAnsi="Times New Roman" w:cs="Times New Roman"/>
+          <w:sz w:val="24"/>
+          <w:szCs w:val="24"/>
+        </w:rPr>
+        <w:t xml:space="preserve"> for</w:t>
+      </w:r>
+      <w:r>
+        <w:rPr>
+          <w:rFonts w:ascii="Times New Roman" w:hAnsi="Times New Roman" w:cs="Times New Roman"/>
+          <w:sz w:val="24"/>
+          <w:szCs w:val="24"/>
+        </w:rPr>
+        <w:t xml:space="preserve"> black box testing </w:t>
+      </w:r>
+      <w:r>
+        <w:rPr>
+          <w:rFonts w:ascii="Times New Roman" w:hAnsi="Times New Roman" w:cs="Times New Roman"/>
+          <w:sz w:val="24"/>
+          <w:szCs w:val="24"/>
+        </w:rPr>
+        <w:t xml:space="preserve">and implement using </w:t>
+      </w:r>
+      <w:r>
+        <w:rPr>
+          <w:rFonts w:ascii="Times New Roman" w:hAnsi="Times New Roman" w:cs="Times New Roman"/>
+          <w:sz w:val="24"/>
+          <w:szCs w:val="24"/>
+        </w:rPr>
+        <w:t>Eclipse and Selenium.</w:t>
+      </w:r>
+    </w:p>
+    <w:p>
+      <w:pPr>
+        <w:jc w:val="both"/>
+        <w:rPr>
+          <w:rFonts w:ascii="Times New Roman" w:hAnsi="Times New Roman" w:cs="Times New Roman"/>
+          <w:sz w:val="24"/>
+          <w:szCs w:val="24"/>
+        </w:rPr>
+      </w:pPr>
+      <w:r>
+        <w:rPr>
+          <w:rFonts w:ascii="Times New Roman" w:hAnsi="Times New Roman" w:cs="Times New Roman"/>
+          <w:sz w:val="24"/>
+          <w:szCs w:val="24"/>
+          <w:u w:val="single"/>
+        </w:rPr>
+        <w:t>Theory</w:t>
+      </w:r>
+      <w:r>
+        <w:rPr>
+          <w:rFonts w:ascii="Times New Roman" w:hAnsi="Times New Roman" w:cs="Times New Roman"/>
+          <w:sz w:val="24"/>
+          <w:szCs w:val="24"/>
+        </w:rPr>
+        <w:t>:</w:t>
+      </w:r>
+    </w:p>
+    <w:p>
+      <w:pPr>
+        <w:jc w:val="both"/>
+        <w:rPr>
+          <w:rFonts w:ascii="Times New Roman" w:hAnsi="Times New Roman" w:cs="Times New Roman"/>
+          <w:sz w:val="24"/>
+          <w:szCs w:val="24"/>
+        </w:rPr>
+      </w:pPr>
+      <w:r>
+        <w:rPr>
+          <w:rFonts w:ascii="Times New Roman" w:hAnsi="Times New Roman" w:cs="Times New Roman"/>
+          <w:sz w:val="24"/>
+          <w:szCs w:val="24"/>
+        </w:rPr>
+        <w:t>What is Black Box Testing?</w:t>
+      </w:r>
+    </w:p>
+    <w:p>
+      <w:pPr>
+        <w:jc w:val="both"/>
+        <w:rPr>
+          <w:rFonts w:ascii="Times New Roman" w:hAnsi="Times New Roman" w:cs="Times New Roman"/>
+          <w:sz w:val="24"/>
+          <w:szCs w:val="24"/>
+        </w:rPr>
+      </w:pPr>
+      <w:r>
+        <w:rPr>
+          <w:rFonts w:ascii="Times New Roman" w:hAnsi="Times New Roman" w:cs="Times New Roman"/>
+          <w:sz w:val="24"/>
+          <w:szCs w:val="24"/>
+        </w:rPr>
+        <w:t>Black box testing is also known as opaque technique, behavioral testing, functional testing, and closed-box testing is a type of </w:t>
+      </w:r>
+      <w:r>
+        <w:rPr>
+          <w:rFonts w:ascii="Times New Roman" w:hAnsi="Times New Roman" w:cs="Times New Roman"/>
+          <w:b/>
+          <w:bCs/>
+          <w:sz w:val="24"/>
+          <w:szCs w:val="24"/>
+        </w:rPr>
+        <w:t>software testing</w:t>
+      </w:r>
+      <w:r>
+        <w:rPr>
+          <w:rFonts w:ascii="Times New Roman" w:hAnsi="Times New Roman" w:cs="Times New Roman"/>
+          <w:sz w:val="24"/>
+          <w:szCs w:val="24"/>
+        </w:rPr>
+        <w:t>. When we enter a topic to search on the search engine, we type out the topic and enter search. The result is obtained thereafter without looking at the internal structure or working. This is an appropriate example of black-box testing.  </w:t>
+      </w:r>
+    </w:p>
+    <w:p>
+      <w:pPr>
+        <w:jc w:val="center"/>
+        <w:rPr>
+          <w:rFonts w:ascii="Times New Roman" w:hAnsi="Times New Roman" w:cs="Times New Roman"/>
+          <w:sz w:val="24"/>
+          <w:szCs w:val="24"/>
+        </w:rPr>
+      </w:pPr>
+      <w:r>
+        <w:rPr>
+          <w:rFonts w:ascii="Times New Roman" w:hAnsi="Times New Roman" w:cs="Times New Roman"/>
+          <w:sz w:val="24"/>
+          <w:szCs w:val="24"/>
+        </w:rPr>
+        <w:drawing>
+          <wp:inline distT="0" distB="0" distL="0" distR="0" wp14:anchorId="0692DAF5" wp14:editId="67DDD23E">
+            <wp:extent cx="4503420" cy="3671266"/>
+            <wp:effectExtent l="0" t="0" r="0" b="5715"/>
+            <wp:docPr id="4" name="Picture 4" descr="What is Black Box Testing?"/>
+            <wp:cNvGraphicFramePr>
+              <a:graphicFrameLocks xmlns:a="http://schemas.openxmlformats.org/drawingml/2006/main" noChangeAspect="1"/>
+            </wp:cNvGraphicFramePr>
+            <a:graphic xmlns:a="http://schemas.openxmlformats.org/drawingml/2006/main">
+              <a:graphicData uri="http://schemas.openxmlformats.org/drawingml/2006/picture">
+                <pic:pic xmlns:pic="http://schemas.openxmlformats.org/drawingml/2006/picture">
+                  <pic:nvPicPr>
+                    <pic:cNvPr id="0" name="Picture 23" descr="What is Black Box Testing?"/>
+                    <pic:cNvPicPr>
+                      <a:picLocks noChangeAspect="1" noChangeArrowheads="1"/>
+                    </pic:cNvPicPr>
+                  </pic:nvPicPr>
+                  <pic:blipFill>
+                    <a:blip r:embed="rId7">
+                      <a:extLst>
+                        <a:ext uri="{28A0092B-C50C-407E-A947-70E740481C1C}">
+                          <a14:useLocalDpi xmlns:a14="http://schemas.microsoft.com/office/drawing/2010/main" val="0"/>
+                        </a:ext>
+                      </a:extLst>
+                    </a:blip>
+                    <a:srcRect/>
+                    <a:stretch>
+                      <a:fillRect/>
+                    </a:stretch>
+                  </pic:blipFill>
+                  <pic:spPr bwMode="auto">
+                    <a:xfrm>
+                      <a:off x="0" y="0"/>
+                      <a:ext cx="4511203" cy="3677611"/>
+                    </a:xfrm>
+                    <a:prstGeom prst="rect">
+                      <a:avLst/>
+                    </a:prstGeom>
+                    <a:noFill/>
+                    <a:ln>
+                      <a:noFill/>
+                    </a:ln>
+                  </pic:spPr>
+                </pic:pic>
+              </a:graphicData>
+            </a:graphic>
+          </wp:inline>
+        </w:drawing>
+      </w:r>
+    </w:p>
+    <w:p>
+      <w:pPr>
+        <w:jc w:val="both"/>
+        <w:rPr>
+          <w:rFonts w:ascii="Times New Roman" w:hAnsi="Times New Roman" w:cs="Times New Roman"/>
+          <w:sz w:val="24"/>
+          <w:szCs w:val="24"/>
+        </w:rPr>
+      </w:pPr>
+      <w:r>
+        <w:rPr>
+          <w:rFonts w:ascii="Times New Roman" w:hAnsi="Times New Roman" w:cs="Times New Roman"/>
+          <w:sz w:val="24"/>
+          <w:szCs w:val="24"/>
+        </w:rPr>
+        <w:t>How is Black Box Testing done?</w:t>
+      </w:r>
+    </w:p>
+    <w:p>
+      <w:pPr>
+        <w:jc w:val="both"/>
+        <w:rPr>
+          <w:rFonts w:ascii="Times New Roman" w:hAnsi="Times New Roman" w:cs="Times New Roman"/>
+          <w:sz w:val="24"/>
+          <w:szCs w:val="24"/>
+        </w:rPr>
+      </w:pPr>
+      <w:r>
+        <w:rPr>
+          <w:rFonts w:ascii="Times New Roman" w:hAnsi="Times New Roman" w:cs="Times New Roman"/>
+          <w:i/>
+          <w:iCs/>
+          <w:sz w:val="24"/>
+          <w:szCs w:val="24"/>
+        </w:rPr>
+        <w:t>The steps for carrying out Black Box Testing are as follows:</w:t>
+      </w:r>
+    </w:p>
+    <w:p>
+      <w:pPr>
+        <w:numPr>
+          <w:ilvl w:val="0"/>
+          <w:numId w:val="1"/>
+        </w:numPr>
+        <w:jc w:val="both"/>
+        <w:rPr>
+          <w:rFonts w:ascii="Times New Roman" w:hAnsi="Times New Roman" w:cs="Times New Roman"/>
+          <w:sz w:val="24"/>
+          <w:szCs w:val="24"/>
+        </w:rPr>
+      </w:pPr>
+      <w:r>
+        <w:rPr>
+          <w:rFonts w:ascii="Times New Roman" w:hAnsi="Times New Roman" w:cs="Times New Roman"/>
+          <w:sz w:val="24"/>
+          <w:szCs w:val="24"/>
+        </w:rPr>
+        <w:t>At first, the application to be tested is studied to find out the requirements and specifications. The SRS (Software Requirement Specification) document should be maintained with accuracy.</w:t>
+      </w:r>
+    </w:p>
+    <w:p>
+      <w:pPr>
+        <w:numPr>
+          <w:ilvl w:val="0"/>
+          <w:numId w:val="1"/>
+        </w:numPr>
+        <w:jc w:val="both"/>
+        <w:rPr>
+          <w:rFonts w:ascii="Times New Roman" w:hAnsi="Times New Roman" w:cs="Times New Roman"/>
+          <w:sz w:val="24"/>
+          <w:szCs w:val="24"/>
+        </w:rPr>
+      </w:pPr>
+      <w:r>
+        <w:rPr>
+          <w:rFonts w:ascii="Times New Roman" w:hAnsi="Times New Roman" w:cs="Times New Roman"/>
+          <w:sz w:val="24"/>
+          <w:szCs w:val="24"/>
+        </w:rPr>
+        <w:t>The inputs and test scenarios are evaluated. Efficient and time-saving techniques are incorporated. </w:t>
+      </w:r>
+    </w:p>
+    <w:p>
+      <w:pPr>
+        <w:numPr>
+          <w:ilvl w:val="0"/>
+          <w:numId w:val="1"/>
+        </w:numPr>
+        <w:jc w:val="both"/>
+        <w:rPr>
+          <w:rFonts w:ascii="Times New Roman" w:hAnsi="Times New Roman" w:cs="Times New Roman"/>
+          <w:sz w:val="24"/>
+          <w:szCs w:val="24"/>
+        </w:rPr>
+      </w:pPr>
+      <w:r>
+        <w:rPr>
+          <w:rFonts w:ascii="Times New Roman" w:hAnsi="Times New Roman" w:cs="Times New Roman"/>
+          <w:sz w:val="24"/>
+          <w:szCs w:val="24"/>
+        </w:rPr>
+        <w:lastRenderedPageBreak/>
+        <w:t>Test cases are generated. These test cases are made in such a way that the input range is maximum. </w:t>
+      </w:r>
+    </w:p>
+    <w:p>
+      <w:pPr>
+        <w:numPr>
+          <w:ilvl w:val="0"/>
+          <w:numId w:val="1"/>
+        </w:numPr>
+        <w:jc w:val="both"/>
+        <w:rPr>
+          <w:rFonts w:ascii="Times New Roman" w:hAnsi="Times New Roman" w:cs="Times New Roman"/>
+          <w:sz w:val="24"/>
+          <w:szCs w:val="24"/>
+        </w:rPr>
+      </w:pPr>
+      <w:r>
+        <w:rPr>
+          <w:rFonts w:ascii="Times New Roman" w:hAnsi="Times New Roman" w:cs="Times New Roman"/>
+          <w:sz w:val="24"/>
+          <w:szCs w:val="24"/>
+        </w:rPr>
+        <w:t>The test cases are then processed to obtain the output. The generated output is compared with the expected output to understand the success of the result. </w:t>
+      </w:r>
+    </w:p>
+    <w:p>
+      <w:pPr>
+        <w:numPr>
+          <w:ilvl w:val="0"/>
+          <w:numId w:val="1"/>
+        </w:numPr>
+        <w:jc w:val="both"/>
+        <w:rPr>
+          <w:rFonts w:ascii="Times New Roman" w:hAnsi="Times New Roman" w:cs="Times New Roman"/>
+          <w:sz w:val="24"/>
+          <w:szCs w:val="24"/>
+        </w:rPr>
+      </w:pPr>
+      <w:r>
+        <w:rPr>
+          <w:rFonts w:ascii="Times New Roman" w:hAnsi="Times New Roman" w:cs="Times New Roman"/>
+          <w:sz w:val="24"/>
+          <w:szCs w:val="24"/>
+        </w:rPr>
+        <w:t>If there are unsuccessful steps, they are sent to the software development teams for fixing.</w:t>
+      </w:r>
+    </w:p>
+    <w:p>
+      <w:pPr>
+        <w:numPr>
+          <w:ilvl w:val="0"/>
+          <w:numId w:val="1"/>
+        </w:numPr>
+        <w:jc w:val="both"/>
+        <w:rPr>
+          <w:rFonts w:ascii="Times New Roman" w:hAnsi="Times New Roman" w:cs="Times New Roman"/>
+          <w:sz w:val="24"/>
+          <w:szCs w:val="24"/>
+        </w:rPr>
+      </w:pPr>
+      <w:r>
+        <w:rPr>
+          <w:rFonts w:ascii="Times New Roman" w:hAnsi="Times New Roman" w:cs="Times New Roman"/>
+          <w:sz w:val="24"/>
+          <w:szCs w:val="24"/>
+        </w:rPr>
+        <w:t>The defects are fixed. </w:t>
+      </w:r>
+    </w:p>
+    <w:p>
+      <w:pPr>
+        <w:numPr>
+          <w:ilvl w:val="0"/>
+          <w:numId w:val="1"/>
+        </w:numPr>
+        <w:jc w:val="both"/>
+        <w:rPr>
+          <w:rFonts w:ascii="Times New Roman" w:hAnsi="Times New Roman" w:cs="Times New Roman"/>
+          <w:sz w:val="24"/>
+          <w:szCs w:val="24"/>
+        </w:rPr>
+      </w:pPr>
+      <w:r>
+        <w:rPr>
+          <w:rFonts w:ascii="Times New Roman" w:hAnsi="Times New Roman" w:cs="Times New Roman"/>
+          <w:sz w:val="24"/>
+          <w:szCs w:val="24"/>
+        </w:rPr>
+        <w:t>Run the tests again for confirmation. </w:t>
+      </w:r>
+    </w:p>
+    <w:p>
+      <w:pPr>
+        <w:jc w:val="both"/>
+        <w:rPr>
+          <w:rFonts w:ascii="Times New Roman" w:hAnsi="Times New Roman" w:cs="Times New Roman"/>
+          <w:sz w:val="24"/>
+          <w:szCs w:val="24"/>
+        </w:rPr>
+      </w:pPr>
+      <w:r>
+        <w:rPr>
+          <w:rFonts w:ascii="Times New Roman" w:hAnsi="Times New Roman" w:cs="Times New Roman"/>
+          <w:sz w:val="24"/>
+          <w:szCs w:val="24"/>
+        </w:rPr>
+        <w:t>Techniques of Black Box Testing</w:t>
+      </w:r>
+    </w:p>
+    <w:p>
+      <w:pPr>
+        <w:jc w:val="both"/>
+        <w:rPr>
+          <w:rFonts w:ascii="Times New Roman" w:hAnsi="Times New Roman" w:cs="Times New Roman"/>
+          <w:sz w:val="24"/>
+          <w:szCs w:val="24"/>
+        </w:rPr>
+      </w:pPr>
+      <w:r>
+        <w:rPr>
+          <w:rFonts w:ascii="Times New Roman" w:hAnsi="Times New Roman" w:cs="Times New Roman"/>
+          <w:sz w:val="24"/>
+          <w:szCs w:val="24"/>
+          <w:u w:val="single"/>
+        </w:rPr>
+        <w:t>Equivalence Partitioning</w:t>
+      </w:r>
+      <w:r>
+        <w:rPr>
+          <w:rFonts w:ascii="Times New Roman" w:hAnsi="Times New Roman" w:cs="Times New Roman"/>
+          <w:sz w:val="24"/>
+          <w:szCs w:val="24"/>
+        </w:rPr>
+        <w:t>:</w:t>
+      </w:r>
+      <w:r>
+        <w:rPr>
+          <w:rFonts w:ascii="Times New Roman" w:hAnsi="Times New Roman" w:cs="Times New Roman"/>
+          <w:sz w:val="24"/>
+          <w:szCs w:val="24"/>
+        </w:rPr>
+        <w:t> </w:t>
+      </w:r>
+    </w:p>
+    <w:p>
+      <w:pPr>
+        <w:jc w:val="both"/>
+        <w:rPr>
+          <w:rFonts w:ascii="Times New Roman" w:hAnsi="Times New Roman" w:cs="Times New Roman"/>
+          <w:sz w:val="24"/>
+          <w:szCs w:val="24"/>
+        </w:rPr>
+      </w:pPr>
+      <w:r>
+        <w:rPr>
+          <w:rFonts w:ascii="Times New Roman" w:hAnsi="Times New Roman" w:cs="Times New Roman"/>
+          <w:sz w:val="24"/>
+          <w:szCs w:val="24"/>
+        </w:rPr>
+        <w:t>As the name suggests, the inputs are partitioned into groups or more literally partitions. Only one input from every group is tested to find the results. The inputs are usually numeric values or a set of values or Boolean conditions. For example, if the field accepts an integer in the range 1 and 20 then:</w:t>
+      </w:r>
+    </w:p>
+    <w:p>
+      <w:pPr>
+        <w:jc w:val="both"/>
+        <w:rPr>
+          <w:rFonts w:ascii="Times New Roman" w:hAnsi="Times New Roman" w:cs="Times New Roman"/>
+          <w:sz w:val="24"/>
+          <w:szCs w:val="24"/>
+        </w:rPr>
+      </w:pPr>
+      <w:r>
+        <w:rPr>
+          <w:rFonts w:ascii="Times New Roman" w:hAnsi="Times New Roman" w:cs="Times New Roman"/>
+          <w:sz w:val="24"/>
+          <w:szCs w:val="24"/>
+        </w:rPr>
+        <w:t>Valid Equivalence Class Partition: 1 to 20 inclusive.</w:t>
+      </w:r>
+    </w:p>
+    <w:p>
+      <w:pPr>
+        <w:jc w:val="both"/>
+        <w:rPr>
+          <w:rFonts w:ascii="Times New Roman" w:hAnsi="Times New Roman" w:cs="Times New Roman"/>
+          <w:sz w:val="24"/>
+          <w:szCs w:val="24"/>
+        </w:rPr>
+      </w:pPr>
+      <w:r>
+        <w:rPr>
+          <w:rFonts w:ascii="Times New Roman" w:hAnsi="Times New Roman" w:cs="Times New Roman"/>
+          <w:sz w:val="24"/>
+          <w:szCs w:val="24"/>
+        </w:rPr>
+        <w:t>Invalid Equivalence Class Partition: Less than 1 or more than 20, decimal numbers or alphabets and other non-numeric characters. </w:t>
+      </w:r>
+    </w:p>
+    <w:p>
+      <w:pPr>
+        <w:jc w:val="both"/>
+        <w:rPr>
+          <w:rFonts w:ascii="Times New Roman" w:hAnsi="Times New Roman" w:cs="Times New Roman"/>
+          <w:sz w:val="24"/>
+          <w:szCs w:val="24"/>
+        </w:rPr>
+      </w:pPr>
+      <w:r>
+        <w:rPr>
+          <w:rFonts w:ascii="Times New Roman" w:hAnsi="Times New Roman" w:cs="Times New Roman"/>
+          <w:sz w:val="24"/>
+          <w:szCs w:val="24"/>
+          <w:u w:val="single"/>
+        </w:rPr>
+        <w:t>Boundary Value Testing</w:t>
+      </w:r>
+      <w:r>
+        <w:rPr>
+          <w:rFonts w:ascii="Times New Roman" w:hAnsi="Times New Roman" w:cs="Times New Roman"/>
+          <w:sz w:val="24"/>
+          <w:szCs w:val="24"/>
+        </w:rPr>
+        <w:t>:</w:t>
+      </w:r>
+    </w:p>
+    <w:p>
+      <w:pPr>
+        <w:jc w:val="both"/>
+        <w:rPr>
+          <w:rFonts w:ascii="Times New Roman" w:hAnsi="Times New Roman" w:cs="Times New Roman"/>
+          <w:sz w:val="24"/>
+          <w:szCs w:val="24"/>
+        </w:rPr>
+      </w:pPr>
+      <w:r>
+        <w:rPr>
+          <w:rFonts w:ascii="Times New Roman" w:hAnsi="Times New Roman" w:cs="Times New Roman"/>
+          <w:sz w:val="24"/>
+          <w:szCs w:val="24"/>
+        </w:rPr>
+        <w:t>In boundary value analysis the answers are within specific boundaries. The two ends, the inner and the outer limits are considered in this type of testing. For example, an offer is valid for customers between the ages of 18 and 30 only. Therefore other values such as 17, 18, 30 or 31 can be tested to check whether the inputs are accepted. </w:t>
+      </w:r>
+    </w:p>
+    <w:p>
+      <w:pPr>
+        <w:pStyle w:val="Default"/>
+        <w:spacing w:line="276" w:lineRule="auto"/>
+        <w:jc w:val="both"/>
+      </w:pPr>
+      <w:r>
+        <w:rPr>
+          <w:u w:val="single"/>
+        </w:rPr>
+        <w:t>Test Procedure</w:t>
+      </w:r>
+      <w:r>
+        <w:t>:</w:t>
+      </w:r>
+    </w:p>
+    <w:p>
+      <w:pPr>
+        <w:pStyle w:val="Default"/>
+        <w:spacing w:line="276" w:lineRule="auto"/>
+        <w:jc w:val="both"/>
+      </w:pPr>
+      <w:r>
+        <w:t>The test procedure of black box testing is a kind of process in which the tester has specific knowledge about the software's work, and it develops test cases to check the accuracy of the software's functionality.</w:t>
+      </w:r>
+    </w:p>
+    <w:p>
+      <w:pPr>
+        <w:pStyle w:val="Default"/>
+        <w:spacing w:line="276" w:lineRule="auto"/>
+        <w:jc w:val="both"/>
+      </w:pPr>
+    </w:p>
+    <w:p>
+      <w:pPr>
+        <w:pStyle w:val="Default"/>
+        <w:spacing w:line="276" w:lineRule="auto"/>
+        <w:jc w:val="both"/>
+      </w:pPr>
+      <w:r>
+        <w:t>It does not require programming knowledge of the software. All test cases are designed by considering the input and output of a particular function. A tester knows about the definite output of a particular input, but not about how the result is arising. There are various techniques used in black box testing for testing like decision table technique, boundary value analysis technique, state transition, All-pair testing, cause-effect graph technique, equivalence partitioning technique, error guessing technique, use case technique and user story technique.</w:t>
+      </w:r>
+    </w:p>
+    <w:p>
+      <w:pPr>
+        <w:pStyle w:val="Default"/>
+        <w:spacing w:line="276" w:lineRule="auto"/>
+        <w:jc w:val="both"/>
+      </w:pPr>
+    </w:p>
+    <w:p>
+      <w:pPr>
+        <w:pStyle w:val="Default"/>
+        <w:spacing w:line="276" w:lineRule="auto"/>
+        <w:jc w:val="both"/>
+      </w:pPr>
+      <w:r>
+        <w:rPr>
+          <w:u w:val="single"/>
+        </w:rPr>
+        <w:t>Test Cases</w:t>
+      </w:r>
+      <w:r>
+        <w:t>:</w:t>
+      </w:r>
       <w:bookmarkStart w:id="0" w:name="_GoBack"/>
       <w:bookmarkEnd w:id="0"/>
     </w:p>
+    <w:p>
+      <w:pPr>
+        <w:pStyle w:val="Default"/>
+        <w:spacing w:line="276" w:lineRule="auto"/>
+        <w:jc w:val="both"/>
+      </w:pPr>
+      <w:r>
+        <w:t xml:space="preserve">Test cases are created considering the specification of the requirements. These test cases are generally created from working descriptions of the software including requirements, design parameters, and other specifications. For the testing, the test designer selects both positive test scenario by taking valid input values and adverse test scenario by taking invalid input values </w:t>
+      </w:r>
+      <w:r>
+        <w:lastRenderedPageBreak/>
+        <w:t>to determine the correct output. Test cases are mainly designed for functional testing but can also be used for non-functional testing. Test cases are designed by the testing team, there is not any involvement of the development team of software.</w:t>
+      </w:r>
+    </w:p>
+    <w:p>
+      <w:pPr>
+        <w:pStyle w:val="Default"/>
+        <w:spacing w:line="276" w:lineRule="auto"/>
+        <w:jc w:val="both"/>
+      </w:pPr>
+    </w:p>
+    <w:p>
+      <w:pPr>
+        <w:pStyle w:val="Default"/>
+        <w:spacing w:line="276" w:lineRule="auto"/>
+        <w:jc w:val="both"/>
+      </w:pPr>
+      <w:r>
+        <w:t>A basic example of test case design:</w:t>
+      </w:r>
+    </w:p>
+    <w:p>
+      <w:pPr>
+        <w:pStyle w:val="Default"/>
+        <w:spacing w:line="276" w:lineRule="auto"/>
+        <w:jc w:val="both"/>
+      </w:pPr>
+      <w:r>
+        <w:t>Title: Login to the website or app</w:t>
+      </w:r>
+    </w:p>
+    <w:p>
+      <w:pPr>
+        <w:pStyle w:val="Default"/>
+        <w:spacing w:line="276" w:lineRule="auto"/>
+        <w:jc w:val="both"/>
+      </w:pPr>
+      <w:r>
+        <w:t>Description: User should be able to successfully log in to their account on the website/app</w:t>
+      </w:r>
+    </w:p>
+    <w:p>
+      <w:pPr>
+        <w:pStyle w:val="Default"/>
+        <w:spacing w:line="276" w:lineRule="auto"/>
+        <w:jc w:val="both"/>
+      </w:pPr>
+      <w:r>
+        <w:t>Preconditions: User must already be registered and use their correct login details</w:t>
+      </w:r>
+    </w:p>
+    <w:p>
+      <w:pPr>
+        <w:pStyle w:val="Default"/>
+        <w:spacing w:line="276" w:lineRule="auto"/>
+        <w:jc w:val="both"/>
+      </w:pPr>
+      <w:r>
+        <w:t>Assumptions: They are using a supported device or browser to log in</w:t>
+      </w:r>
+    </w:p>
+    <w:p>
+      <w:pPr>
+        <w:pStyle w:val="Default"/>
+        <w:spacing w:line="276" w:lineRule="auto"/>
+        <w:jc w:val="both"/>
+      </w:pPr>
+      <w:r>
+        <w:t>Test Steps:</w:t>
+      </w:r>
+    </w:p>
+    <w:p>
+      <w:pPr>
+        <w:pStyle w:val="Default"/>
+        <w:numPr>
+          <w:ilvl w:val="0"/>
+          <w:numId w:val="4"/>
+        </w:numPr>
+        <w:spacing w:line="276" w:lineRule="auto"/>
+        <w:jc w:val="both"/>
+      </w:pPr>
+      <w:r>
+        <w:t>Open website or app</w:t>
+      </w:r>
+    </w:p>
+    <w:p>
+      <w:pPr>
+        <w:pStyle w:val="Default"/>
+        <w:numPr>
+          <w:ilvl w:val="0"/>
+          <w:numId w:val="4"/>
+        </w:numPr>
+        <w:spacing w:line="276" w:lineRule="auto"/>
+        <w:jc w:val="both"/>
+      </w:pPr>
+      <w:r>
+        <w:t>Enter the username and password in the appropriate fields</w:t>
+      </w:r>
+    </w:p>
+    <w:p>
+      <w:pPr>
+        <w:pStyle w:val="Default"/>
+        <w:numPr>
+          <w:ilvl w:val="0"/>
+          <w:numId w:val="4"/>
+        </w:numPr>
+        <w:spacing w:line="276" w:lineRule="auto"/>
+        <w:jc w:val="both"/>
+      </w:pPr>
+      <w:r>
+        <w:t>Click “login”</w:t>
+      </w:r>
+    </w:p>
+    <w:p>
+      <w:pPr>
+        <w:pStyle w:val="Default"/>
+        <w:spacing w:line="276" w:lineRule="auto"/>
+        <w:jc w:val="both"/>
+      </w:pPr>
+      <w:r>
+        <w:t>Expected Result: The user should log in successfully.</w:t>
+      </w:r>
+    </w:p>
+    <w:p>
+      <w:pPr>
+        <w:pStyle w:val="Default"/>
+        <w:spacing w:line="276" w:lineRule="auto"/>
+        <w:jc w:val="both"/>
+      </w:pPr>
+      <w:r>
+        <w:t xml:space="preserve"> To execute following test case we need a tool which can perform the black box testing. There is variety of tool which are available online. But for our practical Selenium tool has been used.</w:t>
+      </w:r>
+    </w:p>
+    <w:p>
+      <w:pPr>
+        <w:pStyle w:val="Default"/>
+        <w:spacing w:line="276" w:lineRule="auto"/>
+        <w:jc w:val="both"/>
+      </w:pPr>
+    </w:p>
+    <w:p>
+      <w:pPr>
+        <w:jc w:val="both"/>
+        <w:rPr>
+          <w:rFonts w:ascii="Times New Roman" w:hAnsi="Times New Roman" w:cs="Times New Roman"/>
+          <w:sz w:val="24"/>
+          <w:szCs w:val="24"/>
+        </w:rPr>
+      </w:pPr>
+      <w:r>
+        <w:rPr>
+          <w:rFonts w:ascii="Times New Roman" w:hAnsi="Times New Roman" w:cs="Times New Roman"/>
+          <w:sz w:val="24"/>
+          <w:szCs w:val="24"/>
+          <w:u w:val="single"/>
+        </w:rPr>
+        <w:t>ECLIPSE</w:t>
+      </w:r>
+      <w:r>
+        <w:rPr>
+          <w:rFonts w:ascii="Times New Roman" w:hAnsi="Times New Roman" w:cs="Times New Roman"/>
+          <w:sz w:val="24"/>
+          <w:szCs w:val="24"/>
+        </w:rPr>
+        <w:t>:</w:t>
+      </w:r>
+    </w:p>
+    <w:p>
+      <w:pPr>
+        <w:pStyle w:val="NormalWeb"/>
+        <w:shd w:val="clear" w:color="auto" w:fill="FEFEFE"/>
+        <w:jc w:val="both"/>
+        <w:rPr>
+          <w:color w:val="0A0A0A"/>
+        </w:rPr>
+      </w:pPr>
+      <w:r>
+        <w:rPr>
+          <w:color w:val="0A0A0A"/>
+        </w:rPr>
+        <w:t>Eclipse is an integrated development environment that is used in computer programming.</w:t>
+      </w:r>
+    </w:p>
+    <w:p>
+      <w:pPr>
+        <w:pStyle w:val="NormalWeb"/>
+        <w:shd w:val="clear" w:color="auto" w:fill="FEFEFE"/>
+        <w:jc w:val="both"/>
+        <w:rPr>
+          <w:color w:val="0A0A0A"/>
+        </w:rPr>
+      </w:pPr>
+      <w:r>
+        <w:rPr>
+          <w:color w:val="0A0A0A"/>
+        </w:rPr>
+        <w:t>It is the mostly widely use Java IDE and contains a base workspace and an extensible plug-in system for customising the environment.</w:t>
+      </w:r>
+    </w:p>
+    <w:p>
+      <w:pPr>
+        <w:pStyle w:val="NormalWeb"/>
+        <w:shd w:val="clear" w:color="auto" w:fill="FEFEFE"/>
+        <w:jc w:val="both"/>
+        <w:rPr>
+          <w:color w:val="0A0A0A"/>
+        </w:rPr>
+      </w:pPr>
+      <w:r>
+        <w:rPr>
+          <w:color w:val="0A0A0A"/>
+        </w:rPr>
+        <w:t>The platform has been designed to build integrated web and application development tooling.</w:t>
+      </w:r>
+    </w:p>
+    <w:p>
+      <w:pPr>
+        <w:pStyle w:val="NormalWeb"/>
+        <w:shd w:val="clear" w:color="auto" w:fill="FEFEFE"/>
+        <w:jc w:val="both"/>
+        <w:rPr>
+          <w:color w:val="0A0A0A"/>
+        </w:rPr>
+      </w:pPr>
+      <w:r>
+        <w:rPr>
+          <w:color w:val="0A0A0A"/>
+        </w:rPr>
+        <w:t>It is designed to not offer a huge amount of end user functionality but the value of the platform comes with its ability to encourage the rapid development of integrated features based on a plug-in model.</w:t>
+      </w:r>
+    </w:p>
+    <w:p>
+      <w:pPr>
+        <w:pStyle w:val="NormalWeb"/>
+        <w:shd w:val="clear" w:color="auto" w:fill="FEFEFE"/>
+        <w:jc w:val="both"/>
+        <w:rPr>
+          <w:rFonts w:ascii="IBM Plex Sans" w:hAnsi="IBM Plex Sans"/>
+          <w:color w:val="0A0A0A"/>
+          <w:sz w:val="27"/>
+          <w:szCs w:val="27"/>
+        </w:rPr>
+      </w:pPr>
+      <w:r>
+        <w:rPr>
+          <w:color w:val="0A0A0A"/>
+        </w:rPr>
+        <w:t>Eclipse provides a common user interface model for working with tools and is designed to run on multiple operating systems</w:t>
+      </w:r>
+      <w:r>
+        <w:rPr>
+          <w:rFonts w:ascii="IBM Plex Sans" w:hAnsi="IBM Plex Sans"/>
+          <w:color w:val="0A0A0A"/>
+          <w:sz w:val="27"/>
+          <w:szCs w:val="27"/>
+        </w:rPr>
+        <w:t>.</w:t>
+      </w:r>
+    </w:p>
+    <w:p>
+      <w:pPr>
+        <w:jc w:val="both"/>
+        <w:rPr>
+          <w:rFonts w:ascii="Times New Roman" w:hAnsi="Times New Roman" w:cs="Times New Roman"/>
+          <w:sz w:val="24"/>
+          <w:szCs w:val="24"/>
+        </w:rPr>
+      </w:pPr>
+      <w:r>
+        <w:rPr>
+          <w:rFonts w:ascii="Times New Roman" w:hAnsi="Times New Roman" w:cs="Times New Roman"/>
+          <w:sz w:val="24"/>
+          <w:szCs w:val="24"/>
+        </w:rPr>
+        <w:t>JUnit is a Java unit testing framework that is useful for creating scalable and repeatable tests</w:t>
+      </w:r>
+      <w:r>
+        <w:rPr>
+          <w:rFonts w:ascii="Times New Roman" w:hAnsi="Times New Roman" w:cs="Times New Roman"/>
+          <w:sz w:val="24"/>
+          <w:szCs w:val="24"/>
+        </w:rPr>
+        <w:t>. It is provided in Eclipse and can b</w:t>
+      </w:r>
+      <w:r>
+        <w:rPr>
+          <w:rFonts w:ascii="Times New Roman" w:hAnsi="Times New Roman" w:cs="Times New Roman"/>
+          <w:sz w:val="24"/>
+          <w:szCs w:val="24"/>
+        </w:rPr>
+        <w:t>e use with Selenium web driver.</w:t>
+      </w:r>
+    </w:p>
+    <w:p>
+      <w:pPr>
+        <w:jc w:val="both"/>
+        <w:rPr>
+          <w:rFonts w:ascii="Times New Roman" w:hAnsi="Times New Roman" w:cs="Times New Roman"/>
+          <w:sz w:val="24"/>
+          <w:szCs w:val="24"/>
+          <w:u w:val="single"/>
+        </w:rPr>
+      </w:pPr>
+      <w:r>
+        <w:rPr>
+          <w:rFonts w:ascii="Times New Roman" w:hAnsi="Times New Roman" w:cs="Times New Roman"/>
+          <w:sz w:val="24"/>
+          <w:szCs w:val="24"/>
+          <w:u w:val="single"/>
+        </w:rPr>
+        <w:t>Selenium</w:t>
+      </w:r>
+      <w:r>
+        <w:rPr>
+          <w:rFonts w:ascii="Times New Roman" w:hAnsi="Times New Roman" w:cs="Times New Roman"/>
+          <w:sz w:val="24"/>
+          <w:szCs w:val="24"/>
+        </w:rPr>
+        <w:t>:</w:t>
+      </w:r>
+    </w:p>
+    <w:p>
+      <w:pPr>
+        <w:jc w:val="both"/>
+        <w:rPr>
+          <w:rFonts w:ascii="Times New Roman" w:hAnsi="Times New Roman" w:cs="Times New Roman"/>
+          <w:sz w:val="24"/>
+          <w:szCs w:val="24"/>
+          <w:u w:val="single"/>
+        </w:rPr>
+      </w:pPr>
+      <w:r>
+        <w:rPr>
+          <w:rFonts w:ascii="Times New Roman" w:hAnsi="Times New Roman" w:cs="Times New Roman"/>
+          <w:sz w:val="24"/>
+          <w:szCs w:val="24"/>
+        </w:rPr>
+        <w:t>Selenium is an open-source tool that automates web browsers. It provides a single interface that lets you write test scripts in programming languages like Ruby, Java, NodeJS, PHP, Perl</w:t>
+      </w:r>
+      <w:r>
+        <w:rPr>
+          <w:rFonts w:ascii="Times New Roman" w:hAnsi="Times New Roman" w:cs="Times New Roman"/>
+          <w:sz w:val="24"/>
+          <w:szCs w:val="24"/>
+        </w:rPr>
+        <w:t>, Python, and C#, among others.</w:t>
+      </w:r>
+    </w:p>
+    <w:p>
+      <w:pPr>
+        <w:jc w:val="both"/>
+        <w:rPr>
+          <w:rFonts w:ascii="Times New Roman" w:hAnsi="Times New Roman" w:cs="Times New Roman"/>
+          <w:sz w:val="24"/>
+          <w:szCs w:val="24"/>
+        </w:rPr>
+      </w:pPr>
+      <w:r>
+        <w:rPr>
+          <w:rFonts w:ascii="Times New Roman" w:hAnsi="Times New Roman" w:cs="Times New Roman"/>
+          <w:sz w:val="24"/>
+          <w:szCs w:val="24"/>
+        </w:rPr>
+        <w:t>A browser-driver then executes these scripts on a browser-instance on your dev</w:t>
+      </w:r>
+      <w:r>
+        <w:rPr>
+          <w:rFonts w:ascii="Times New Roman" w:hAnsi="Times New Roman" w:cs="Times New Roman"/>
+          <w:sz w:val="24"/>
+          <w:szCs w:val="24"/>
+        </w:rPr>
+        <w:t>ice (more on this in a moment).</w:t>
+      </w:r>
+    </w:p>
+    <w:p>
+      <w:pPr>
+        <w:jc w:val="both"/>
+        <w:rPr>
+          <w:rFonts w:ascii="Times New Roman" w:hAnsi="Times New Roman" w:cs="Times New Roman"/>
+          <w:sz w:val="24"/>
+          <w:szCs w:val="24"/>
+        </w:rPr>
+      </w:pPr>
+      <w:r>
+        <w:rPr>
+          <w:rFonts w:ascii="Times New Roman" w:hAnsi="Times New Roman" w:cs="Times New Roman"/>
+          <w:sz w:val="24"/>
+          <w:szCs w:val="24"/>
+        </w:rPr>
+        <w:t>Selenium WebDriver a</w:t>
+      </w:r>
+      <w:r>
+        <w:rPr>
+          <w:rFonts w:ascii="Times New Roman" w:hAnsi="Times New Roman" w:cs="Times New Roman"/>
+          <w:sz w:val="24"/>
+          <w:szCs w:val="24"/>
+        </w:rPr>
+        <w:t>lso known as Selenium 2.0, WebDriver executes test scripts through browser-specific drivers.</w:t>
+      </w:r>
+    </w:p>
+    <w:p>
+      <w:pPr>
+        <w:pStyle w:val="Default"/>
+        <w:spacing w:line="276" w:lineRule="auto"/>
+        <w:ind w:left="720"/>
+        <w:jc w:val="both"/>
+      </w:pPr>
+    </w:p>
+    <w:p>
+      <w:pPr>
+        <w:pStyle w:val="Default"/>
+        <w:spacing w:line="276" w:lineRule="auto"/>
+        <w:ind w:left="720"/>
+        <w:jc w:val="both"/>
+      </w:pPr>
+      <w:r>
+        <w:rPr>
+          <w:noProof/>
+          <w:lang w:eastAsia="en-IN" w:bidi="ar-SA"/>
+        </w:rPr>
+        <w:lastRenderedPageBreak/>
+        <w:drawing>
+          <wp:inline distT="0" distB="0" distL="0" distR="0" wp14:anchorId="2094D680" wp14:editId="08F5BE2D">
+            <wp:extent cx="5270500" cy="2990850"/>
+            <wp:effectExtent l="0" t="0" r="6350" b="0"/>
+            <wp:docPr id="2" name="Picture 2"/>
+            <wp:cNvGraphicFramePr>
+              <a:graphicFrameLocks xmlns:a="http://schemas.openxmlformats.org/drawingml/2006/main" noChangeAspect="1"/>
+            </wp:cNvGraphicFramePr>
+            <a:graphic xmlns:a="http://schemas.openxmlformats.org/drawingml/2006/main">
+              <a:graphicData uri="http://schemas.openxmlformats.org/drawingml/2006/picture">
+                <pic:pic xmlns:pic="http://schemas.openxmlformats.org/drawingml/2006/picture">
+                  <pic:nvPicPr>
+                    <pic:cNvPr id="1" name=""/>
+                    <pic:cNvPicPr/>
+                  </pic:nvPicPr>
+                  <pic:blipFill rotWithShape="1">
+                    <a:blip r:embed="rId8" cstate="print">
+                      <a:extLst>
+                        <a:ext uri="{28A0092B-C50C-407E-A947-70E740481C1C}">
+                          <a14:useLocalDpi xmlns:a14="http://schemas.microsoft.com/office/drawing/2010/main" val="0"/>
+                        </a:ext>
+                      </a:extLst>
+                    </a:blip>
+                    <a:srcRect l="3213" r="4831" b="7229"/>
+                    <a:stretch/>
+                  </pic:blipFill>
+                  <pic:spPr bwMode="auto">
+                    <a:xfrm>
+                      <a:off x="0" y="0"/>
+                      <a:ext cx="5270500" cy="2990850"/>
+                    </a:xfrm>
+                    <a:prstGeom prst="rect">
+                      <a:avLst/>
+                    </a:prstGeom>
+                    <a:ln>
+                      <a:noFill/>
+                    </a:ln>
+                    <a:extLst>
+                      <a:ext uri="{53640926-AAD7-44D8-BBD7-CCE9431645EC}">
+                        <a14:shadowObscured xmlns:a14="http://schemas.microsoft.com/office/drawing/2010/main"/>
+                      </a:ext>
+                    </a:extLst>
+                  </pic:spPr>
+                </pic:pic>
+              </a:graphicData>
+            </a:graphic>
+          </wp:inline>
+        </w:drawing>
+      </w:r>
+    </w:p>
+    <w:p>
+      <w:pPr>
+        <w:pStyle w:val="Default"/>
+        <w:spacing w:line="276" w:lineRule="auto"/>
+        <w:ind w:left="720"/>
+        <w:jc w:val="both"/>
+      </w:pPr>
+      <w:r>
+        <w:rPr>
+          <w:noProof/>
+          <w:lang w:eastAsia="en-IN" w:bidi="ar-SA"/>
+        </w:rPr>
+        <w:drawing>
+          <wp:inline distT="0" distB="0" distL="0" distR="0" wp14:anchorId="568D775F" wp14:editId="0C296C1B">
+            <wp:extent cx="5087060" cy="2724530"/>
+            <wp:effectExtent l="0" t="0" r="0" b="0"/>
+            <wp:docPr id="3" name="Picture 3"/>
+            <wp:cNvGraphicFramePr>
+              <a:graphicFrameLocks xmlns:a="http://schemas.openxmlformats.org/drawingml/2006/main" noChangeAspect="1"/>
+            </wp:cNvGraphicFramePr>
+            <a:graphic xmlns:a="http://schemas.openxmlformats.org/drawingml/2006/main">
+              <a:graphicData uri="http://schemas.openxmlformats.org/drawingml/2006/picture">
+                <pic:pic xmlns:pic="http://schemas.openxmlformats.org/drawingml/2006/picture">
+                  <pic:nvPicPr>
+                    <pic:cNvPr id="1" name=""/>
+                    <pic:cNvPicPr/>
+                  </pic:nvPicPr>
+                  <pic:blipFill>
+                    <a:blip r:embed="rId9"/>
+                    <a:stretch>
+                      <a:fillRect/>
+                    </a:stretch>
+                  </pic:blipFill>
+                  <pic:spPr>
+                    <a:xfrm>
+                      <a:off x="0" y="0"/>
+                      <a:ext cx="5087060" cy="2724530"/>
+                    </a:xfrm>
+                    <a:prstGeom prst="rect">
+                      <a:avLst/>
+                    </a:prstGeom>
+                  </pic:spPr>
+                </pic:pic>
+              </a:graphicData>
+            </a:graphic>
+          </wp:inline>
+        </w:drawing>
+      </w:r>
+    </w:p>
+    <w:p>
+      <w:pPr>
+        <w:pStyle w:val="Default"/>
+        <w:spacing w:line="276" w:lineRule="auto"/>
+        <w:jc w:val="both"/>
+      </w:pPr>
+    </w:p>
+    <w:p>
+      <w:pPr>
+        <w:pStyle w:val="Default"/>
+        <w:spacing w:line="276" w:lineRule="auto"/>
+        <w:jc w:val="both"/>
+      </w:pPr>
+      <w:r>
+        <w:rPr>
+          <w:u w:val="single"/>
+        </w:rPr>
+        <w:t>Output</w:t>
+      </w:r>
+      <w:r>
+        <w:t>:</w:t>
+      </w:r>
+    </w:p>
+    <w:p>
+      <w:pPr>
+        <w:pStyle w:val="Default"/>
+        <w:spacing w:line="276" w:lineRule="auto"/>
+        <w:ind w:left="720"/>
+        <w:jc w:val="both"/>
+      </w:pPr>
+      <w:r>
+        <w:rPr>
+          <w:noProof/>
+          <w:lang w:eastAsia="en-IN" w:bidi="ar-SA"/>
+        </w:rPr>
+        <w:drawing>
+          <wp:inline distT="0" distB="0" distL="0" distR="0" wp14:anchorId="2C24ED33" wp14:editId="1FAC8982">
+            <wp:extent cx="5106113" cy="2572109"/>
+            <wp:effectExtent l="0" t="0" r="0" b="0"/>
+            <wp:docPr id="15" name="Picture 15"/>
+            <wp:cNvGraphicFramePr>
+              <a:graphicFrameLocks xmlns:a="http://schemas.openxmlformats.org/drawingml/2006/main" noChangeAspect="1"/>
+            </wp:cNvGraphicFramePr>
+            <a:graphic xmlns:a="http://schemas.openxmlformats.org/drawingml/2006/main">
+              <a:graphicData uri="http://schemas.openxmlformats.org/drawingml/2006/picture">
+                <pic:pic xmlns:pic="http://schemas.openxmlformats.org/drawingml/2006/picture">
+                  <pic:nvPicPr>
+                    <pic:cNvPr id="1" name=""/>
+                    <pic:cNvPicPr/>
+                  </pic:nvPicPr>
+                  <pic:blipFill>
+                    <a:blip r:embed="rId10"/>
+                    <a:stretch>
+                      <a:fillRect/>
+                    </a:stretch>
+                  </pic:blipFill>
+                  <pic:spPr>
+                    <a:xfrm>
+                      <a:off x="0" y="0"/>
+                      <a:ext cx="5106113" cy="2572109"/>
+                    </a:xfrm>
+                    <a:prstGeom prst="rect">
+                      <a:avLst/>
+                    </a:prstGeom>
+                  </pic:spPr>
+                </pic:pic>
+              </a:graphicData>
+            </a:graphic>
+          </wp:inline>
+        </w:drawing>
+      </w:r>
+    </w:p>
+    <w:p>
+      <w:pPr>
+        <w:pStyle w:val="Default"/>
+        <w:spacing w:line="276" w:lineRule="auto"/>
+        <w:ind w:left="720"/>
+        <w:jc w:val="both"/>
+      </w:pPr>
+    </w:p>
+    <w:p>
+      <w:pPr>
+        <w:pStyle w:val="Default"/>
+        <w:spacing w:line="276" w:lineRule="auto"/>
+        <w:ind w:left="720"/>
+        <w:jc w:val="both"/>
+      </w:pPr>
+    </w:p>
+    <w:p>
+      <w:pPr>
+        <w:pStyle w:val="Default"/>
+        <w:spacing w:line="276" w:lineRule="auto"/>
+        <w:ind w:left="720"/>
+        <w:jc w:val="both"/>
+      </w:pPr>
+    </w:p>
+    <w:p>
+      <w:pPr>
+        <w:pStyle w:val="Default"/>
+        <w:spacing w:line="276" w:lineRule="auto"/>
+        <w:ind w:left="720"/>
+        <w:jc w:val="both"/>
+      </w:pPr>
+      <w:r>
+        <w:rPr>
+          <w:noProof/>
+          <w:lang w:eastAsia="en-IN" w:bidi="ar-SA"/>
+        </w:rPr>
+        <w:drawing>
+          <wp:inline distT="0" distB="0" distL="0" distR="0" wp14:anchorId="3923FABF" wp14:editId="345745E8">
+            <wp:extent cx="4039164" cy="2438740"/>
+            <wp:effectExtent l="0" t="0" r="0" b="0"/>
+            <wp:docPr id="5" name="Picture 5"/>
+            <wp:cNvGraphicFramePr>
+              <a:graphicFrameLocks xmlns:a="http://schemas.openxmlformats.org/drawingml/2006/main" noChangeAspect="1"/>
+            </wp:cNvGraphicFramePr>
+            <a:graphic xmlns:a="http://schemas.openxmlformats.org/drawingml/2006/main">
+              <a:graphicData uri="http://schemas.openxmlformats.org/drawingml/2006/picture">
+                <pic:pic xmlns:pic="http://schemas.openxmlformats.org/drawingml/2006/picture">
+                  <pic:nvPicPr>
+                    <pic:cNvPr id="1" name=""/>
+                    <pic:cNvPicPr/>
+                  </pic:nvPicPr>
+                  <pic:blipFill>
+                    <a:blip r:embed="rId11"/>
+                    <a:stretch>
+                      <a:fillRect/>
+                    </a:stretch>
+                  </pic:blipFill>
+                  <pic:spPr>
+                    <a:xfrm>
+                      <a:off x="0" y="0"/>
+                      <a:ext cx="4039164" cy="2438740"/>
+                    </a:xfrm>
+                    <a:prstGeom prst="rect">
+                      <a:avLst/>
+                    </a:prstGeom>
+                  </pic:spPr>
+                </pic:pic>
+              </a:graphicData>
+            </a:graphic>
+          </wp:inline>
+        </w:drawing>
+      </w:r>
+    </w:p>
+    <w:p>
+      <w:pPr>
+        <w:pStyle w:val="Default"/>
+        <w:spacing w:line="276" w:lineRule="auto"/>
+        <w:ind w:left="720"/>
+        <w:jc w:val="both"/>
+      </w:pPr>
+      <w:r>
+        <w:rPr>
+          <w:noProof/>
+          <w:lang w:eastAsia="en-IN" w:bidi="ar-SA"/>
+        </w:rPr>
+        <w:drawing>
+          <wp:inline distT="0" distB="0" distL="0" distR="0" wp14:anchorId="1321AAED" wp14:editId="0DA7112E">
+            <wp:extent cx="5249008" cy="2734057"/>
+            <wp:effectExtent l="0" t="0" r="8890" b="9525"/>
+            <wp:docPr id="6" name="Picture 6"/>
+            <wp:cNvGraphicFramePr>
+              <a:graphicFrameLocks xmlns:a="http://schemas.openxmlformats.org/drawingml/2006/main" noChangeAspect="1"/>
+            </wp:cNvGraphicFramePr>
+            <a:graphic xmlns:a="http://schemas.openxmlformats.org/drawingml/2006/main">
+              <a:graphicData uri="http://schemas.openxmlformats.org/drawingml/2006/picture">
+                <pic:pic xmlns:pic="http://schemas.openxmlformats.org/drawingml/2006/picture">
+                  <pic:nvPicPr>
+                    <pic:cNvPr id="1" name=""/>
+                    <pic:cNvPicPr/>
+                  </pic:nvPicPr>
+                  <pic:blipFill>
+                    <a:blip r:embed="rId12"/>
+                    <a:stretch>
+                      <a:fillRect/>
+                    </a:stretch>
+                  </pic:blipFill>
+                  <pic:spPr>
+                    <a:xfrm>
+                      <a:off x="0" y="0"/>
+                      <a:ext cx="5249008" cy="2734057"/>
+                    </a:xfrm>
+                    <a:prstGeom prst="rect">
+                      <a:avLst/>
+                    </a:prstGeom>
+                  </pic:spPr>
+                </pic:pic>
+              </a:graphicData>
+            </a:graphic>
+          </wp:inline>
+        </w:drawing>
+      </w:r>
+    </w:p>
+    <w:p>
+      <w:pPr>
+        <w:pStyle w:val="Default"/>
+        <w:spacing w:line="276" w:lineRule="auto"/>
+        <w:ind w:left="720"/>
+        <w:jc w:val="both"/>
+      </w:pPr>
+      <w:r>
+        <w:rPr>
+          <w:noProof/>
+          <w:lang w:eastAsia="en-IN" w:bidi="ar-SA"/>
+        </w:rPr>
+        <w:drawing>
+          <wp:inline distT="0" distB="0" distL="0" distR="0" wp14:anchorId="5D4AC556" wp14:editId="188153DA">
+            <wp:extent cx="5477639" cy="2915057"/>
+            <wp:effectExtent l="0" t="0" r="0" b="0"/>
+            <wp:docPr id="7" name="Picture 7"/>
+            <wp:cNvGraphicFramePr>
+              <a:graphicFrameLocks xmlns:a="http://schemas.openxmlformats.org/drawingml/2006/main" noChangeAspect="1"/>
+            </wp:cNvGraphicFramePr>
+            <a:graphic xmlns:a="http://schemas.openxmlformats.org/drawingml/2006/main">
+              <a:graphicData uri="http://schemas.openxmlformats.org/drawingml/2006/picture">
+                <pic:pic xmlns:pic="http://schemas.openxmlformats.org/drawingml/2006/picture">
+                  <pic:nvPicPr>
+                    <pic:cNvPr id="1" name=""/>
+                    <pic:cNvPicPr/>
+                  </pic:nvPicPr>
+                  <pic:blipFill>
+                    <a:blip r:embed="rId13"/>
+                    <a:stretch>
+                      <a:fillRect/>
+                    </a:stretch>
+                  </pic:blipFill>
+                  <pic:spPr>
+                    <a:xfrm>
+                      <a:off x="0" y="0"/>
+                      <a:ext cx="5477639" cy="2915057"/>
+                    </a:xfrm>
+                    <a:prstGeom prst="rect">
+                      <a:avLst/>
+                    </a:prstGeom>
+                  </pic:spPr>
+                </pic:pic>
+              </a:graphicData>
+            </a:graphic>
+          </wp:inline>
+        </w:drawing>
+      </w:r>
+    </w:p>
+    <w:p>
+      <w:pPr>
+        <w:pStyle w:val="Default"/>
+        <w:spacing w:line="276" w:lineRule="auto"/>
+        <w:ind w:left="720"/>
+        <w:jc w:val="both"/>
+      </w:pPr>
+      <w:r>
+        <w:rPr>
+          <w:noProof/>
+          <w:lang w:eastAsia="en-IN" w:bidi="ar-SA"/>
+        </w:rPr>
+        <w:lastRenderedPageBreak/>
+        <w:drawing>
+          <wp:inline distT="0" distB="0" distL="0" distR="0" wp14:anchorId="347AA358" wp14:editId="5FD935F1">
+            <wp:extent cx="5953956" cy="2762636"/>
+            <wp:effectExtent l="0" t="0" r="0" b="0"/>
+            <wp:docPr id="8" name="Picture 8"/>
+            <wp:cNvGraphicFramePr>
+              <a:graphicFrameLocks xmlns:a="http://schemas.openxmlformats.org/drawingml/2006/main" noChangeAspect="1"/>
+            </wp:cNvGraphicFramePr>
+            <a:graphic xmlns:a="http://schemas.openxmlformats.org/drawingml/2006/main">
+              <a:graphicData uri="http://schemas.openxmlformats.org/drawingml/2006/picture">
+                <pic:pic xmlns:pic="http://schemas.openxmlformats.org/drawingml/2006/picture">
+                  <pic:nvPicPr>
+                    <pic:cNvPr id="1" name=""/>
+                    <pic:cNvPicPr/>
+                  </pic:nvPicPr>
+                  <pic:blipFill>
+                    <a:blip r:embed="rId14"/>
+                    <a:stretch>
+                      <a:fillRect/>
+                    </a:stretch>
+                  </pic:blipFill>
+                  <pic:spPr>
+                    <a:xfrm>
+                      <a:off x="0" y="0"/>
+                      <a:ext cx="5953956" cy="2762636"/>
+                    </a:xfrm>
+                    <a:prstGeom prst="rect">
+                      <a:avLst/>
+                    </a:prstGeom>
+                  </pic:spPr>
+                </pic:pic>
+              </a:graphicData>
+            </a:graphic>
+          </wp:inline>
+        </w:drawing>
+      </w:r>
+    </w:p>
+    <w:p>
+      <w:pPr>
+        <w:pStyle w:val="Default"/>
+        <w:spacing w:line="276" w:lineRule="auto"/>
+        <w:ind w:left="720"/>
+        <w:jc w:val="both"/>
+      </w:pPr>
+      <w:r>
+        <w:rPr>
+          <w:noProof/>
+          <w:lang w:eastAsia="en-IN" w:bidi="ar-SA"/>
+        </w:rPr>
+        <w:drawing>
+          <wp:inline distT="0" distB="0" distL="0" distR="0" wp14:anchorId="2AF749A0" wp14:editId="6BD04841">
+            <wp:extent cx="5201376" cy="2819794"/>
+            <wp:effectExtent l="0" t="0" r="0" b="0"/>
+            <wp:docPr id="9" name="Picture 9"/>
+            <wp:cNvGraphicFramePr>
+              <a:graphicFrameLocks xmlns:a="http://schemas.openxmlformats.org/drawingml/2006/main" noChangeAspect="1"/>
+            </wp:cNvGraphicFramePr>
+            <a:graphic xmlns:a="http://schemas.openxmlformats.org/drawingml/2006/main">
+              <a:graphicData uri="http://schemas.openxmlformats.org/drawingml/2006/picture">
+                <pic:pic xmlns:pic="http://schemas.openxmlformats.org/drawingml/2006/picture">
+                  <pic:nvPicPr>
+                    <pic:cNvPr id="1" name=""/>
+                    <pic:cNvPicPr/>
+                  </pic:nvPicPr>
+                  <pic:blipFill>
+                    <a:blip r:embed="rId15"/>
+                    <a:stretch>
+                      <a:fillRect/>
+                    </a:stretch>
+                  </pic:blipFill>
+                  <pic:spPr>
+                    <a:xfrm>
+                      <a:off x="0" y="0"/>
+                      <a:ext cx="5201376" cy="2819794"/>
+                    </a:xfrm>
+                    <a:prstGeom prst="rect">
+                      <a:avLst/>
+                    </a:prstGeom>
+                  </pic:spPr>
+                </pic:pic>
+              </a:graphicData>
+            </a:graphic>
+          </wp:inline>
+        </w:drawing>
+      </w:r>
+    </w:p>
+    <w:p>
+      <w:pPr>
+        <w:pStyle w:val="Default"/>
+        <w:spacing w:line="276" w:lineRule="auto"/>
+        <w:ind w:left="720"/>
+        <w:jc w:val="both"/>
+      </w:pPr>
+      <w:r>
+        <w:rPr>
+          <w:noProof/>
+          <w:lang w:eastAsia="en-IN" w:bidi="ar-SA"/>
+        </w:rPr>
+        <w:drawing>
+          <wp:inline distT="0" distB="0" distL="0" distR="0" wp14:anchorId="3070CA3E" wp14:editId="720B8443">
+            <wp:extent cx="6077798" cy="2657846"/>
+            <wp:effectExtent l="0" t="0" r="0" b="9525"/>
+            <wp:docPr id="10" name="Picture 10"/>
+            <wp:cNvGraphicFramePr>
+              <a:graphicFrameLocks xmlns:a="http://schemas.openxmlformats.org/drawingml/2006/main" noChangeAspect="1"/>
+            </wp:cNvGraphicFramePr>
+            <a:graphic xmlns:a="http://schemas.openxmlformats.org/drawingml/2006/main">
+              <a:graphicData uri="http://schemas.openxmlformats.org/drawingml/2006/picture">
+                <pic:pic xmlns:pic="http://schemas.openxmlformats.org/drawingml/2006/picture">
+                  <pic:nvPicPr>
+                    <pic:cNvPr id="1" name=""/>
+                    <pic:cNvPicPr/>
+                  </pic:nvPicPr>
+                  <pic:blipFill>
+                    <a:blip r:embed="rId16"/>
+                    <a:stretch>
+                      <a:fillRect/>
+                    </a:stretch>
+                  </pic:blipFill>
+                  <pic:spPr>
+                    <a:xfrm>
+                      <a:off x="0" y="0"/>
+                      <a:ext cx="6077798" cy="2657846"/>
+                    </a:xfrm>
+                    <a:prstGeom prst="rect">
+                      <a:avLst/>
+                    </a:prstGeom>
+                  </pic:spPr>
+                </pic:pic>
+              </a:graphicData>
+            </a:graphic>
+          </wp:inline>
+        </w:drawing>
+      </w:r>
+    </w:p>
+    <w:p>
+      <w:pPr>
+        <w:pStyle w:val="Default"/>
+        <w:spacing w:line="276" w:lineRule="auto"/>
+        <w:jc w:val="both"/>
+      </w:pPr>
+    </w:p>
+    <w:p>
+      <w:pPr>
+        <w:pStyle w:val="Default"/>
+        <w:spacing w:line="276" w:lineRule="auto"/>
+        <w:jc w:val="both"/>
+      </w:pPr>
+      <w:r>
+        <w:lastRenderedPageBreak/>
+        <w:t>The following code checks whether Gmail account recognises the registered user id and password. If the registered user id and password is typed then result gives the test is successful otherwise it is unsuccessful.</w:t>
+      </w:r>
+    </w:p>
+    <w:p>
+      <w:pPr>
+        <w:pStyle w:val="Default"/>
+        <w:spacing w:line="276" w:lineRule="auto"/>
+        <w:jc w:val="both"/>
+      </w:pPr>
+    </w:p>
+    <w:p>
+      <w:pPr>
+        <w:pStyle w:val="Default"/>
+        <w:spacing w:line="276" w:lineRule="auto"/>
+        <w:jc w:val="both"/>
+      </w:pPr>
+    </w:p>
+    <w:p>
+      <w:pPr>
+        <w:pStyle w:val="Default"/>
+        <w:spacing w:line="276" w:lineRule="auto"/>
+        <w:jc w:val="both"/>
+      </w:pPr>
+      <w:r>
+        <w:rPr>
+          <w:noProof/>
+          <w:lang w:eastAsia="en-IN" w:bidi="ar-SA"/>
+        </w:rPr>
+        <w:drawing>
+          <wp:inline distT="0" distB="0" distL="0" distR="0" wp14:anchorId="3EDDF314" wp14:editId="63C3201A">
+            <wp:extent cx="2181529" cy="2172003"/>
+            <wp:effectExtent l="0" t="0" r="9525" b="0"/>
+            <wp:docPr id="11" name="Picture 11"/>
+            <wp:cNvGraphicFramePr>
+              <a:graphicFrameLocks xmlns:a="http://schemas.openxmlformats.org/drawingml/2006/main" noChangeAspect="1"/>
+            </wp:cNvGraphicFramePr>
+            <a:graphic xmlns:a="http://schemas.openxmlformats.org/drawingml/2006/main">
+              <a:graphicData uri="http://schemas.openxmlformats.org/drawingml/2006/picture">
+                <pic:pic xmlns:pic="http://schemas.openxmlformats.org/drawingml/2006/picture">
+                  <pic:nvPicPr>
+                    <pic:cNvPr id="1" name=""/>
+                    <pic:cNvPicPr/>
+                  </pic:nvPicPr>
+                  <pic:blipFill>
+                    <a:blip r:embed="rId17"/>
+                    <a:stretch>
+                      <a:fillRect/>
+                    </a:stretch>
+                  </pic:blipFill>
+                  <pic:spPr>
+                    <a:xfrm>
+                      <a:off x="0" y="0"/>
+                      <a:ext cx="2181529" cy="2172003"/>
+                    </a:xfrm>
+                    <a:prstGeom prst="rect">
+                      <a:avLst/>
+                    </a:prstGeom>
+                  </pic:spPr>
+                </pic:pic>
+              </a:graphicData>
+            </a:graphic>
+          </wp:inline>
+        </w:drawing>
+      </w:r>
+    </w:p>
+    <w:p>
+      <w:pPr>
+        <w:pStyle w:val="Default"/>
+        <w:spacing w:line="276" w:lineRule="auto"/>
+        <w:jc w:val="both"/>
+      </w:pPr>
+      <w:r>
+        <w:rPr>
+          <w:noProof/>
+          <w:lang w:eastAsia="en-IN" w:bidi="ar-SA"/>
+        </w:rPr>
+        <w:drawing>
+          <wp:inline distT="0" distB="0" distL="0" distR="0" wp14:anchorId="4FB37D7B" wp14:editId="33E1B113">
+            <wp:extent cx="5420481" cy="2819794"/>
+            <wp:effectExtent l="0" t="0" r="0" b="0"/>
+            <wp:docPr id="12" name="Picture 12"/>
+            <wp:cNvGraphicFramePr>
+              <a:graphicFrameLocks xmlns:a="http://schemas.openxmlformats.org/drawingml/2006/main" noChangeAspect="1"/>
+            </wp:cNvGraphicFramePr>
+            <a:graphic xmlns:a="http://schemas.openxmlformats.org/drawingml/2006/main">
+              <a:graphicData uri="http://schemas.openxmlformats.org/drawingml/2006/picture">
+                <pic:pic xmlns:pic="http://schemas.openxmlformats.org/drawingml/2006/picture">
+                  <pic:nvPicPr>
+                    <pic:cNvPr id="1" name=""/>
+                    <pic:cNvPicPr/>
+                  </pic:nvPicPr>
+                  <pic:blipFill>
+                    <a:blip r:embed="rId18"/>
+                    <a:stretch>
+                      <a:fillRect/>
+                    </a:stretch>
+                  </pic:blipFill>
+                  <pic:spPr>
+                    <a:xfrm>
+                      <a:off x="0" y="0"/>
+                      <a:ext cx="5420481" cy="2819794"/>
+                    </a:xfrm>
+                    <a:prstGeom prst="rect">
+                      <a:avLst/>
+                    </a:prstGeom>
+                  </pic:spPr>
+                </pic:pic>
+              </a:graphicData>
+            </a:graphic>
+          </wp:inline>
+        </w:drawing>
+      </w:r>
+    </w:p>
+    <w:p>
+      <w:pPr>
+        <w:pStyle w:val="Default"/>
+        <w:spacing w:line="276" w:lineRule="auto"/>
+        <w:jc w:val="both"/>
+      </w:pPr>
+      <w:r>
+        <w:rPr>
+          <w:noProof/>
+          <w:lang w:eastAsia="en-IN" w:bidi="ar-SA"/>
+        </w:rPr>
+        <w:drawing>
+          <wp:inline distT="0" distB="0" distL="0" distR="0" wp14:anchorId="7452F420" wp14:editId="2D6C61BE">
+            <wp:extent cx="5953956" cy="2657846"/>
+            <wp:effectExtent l="0" t="0" r="8890" b="9525"/>
+            <wp:docPr id="13" name="Picture 13"/>
+            <wp:cNvGraphicFramePr>
+              <a:graphicFrameLocks xmlns:a="http://schemas.openxmlformats.org/drawingml/2006/main" noChangeAspect="1"/>
+            </wp:cNvGraphicFramePr>
+            <a:graphic xmlns:a="http://schemas.openxmlformats.org/drawingml/2006/main">
+              <a:graphicData uri="http://schemas.openxmlformats.org/drawingml/2006/picture">
+                <pic:pic xmlns:pic="http://schemas.openxmlformats.org/drawingml/2006/picture">
+                  <pic:nvPicPr>
+                    <pic:cNvPr id="1" name=""/>
+                    <pic:cNvPicPr/>
+                  </pic:nvPicPr>
+                  <pic:blipFill>
+                    <a:blip r:embed="rId19"/>
+                    <a:stretch>
+                      <a:fillRect/>
+                    </a:stretch>
+                  </pic:blipFill>
+                  <pic:spPr>
+                    <a:xfrm>
+                      <a:off x="0" y="0"/>
+                      <a:ext cx="5953956" cy="2657846"/>
+                    </a:xfrm>
+                    <a:prstGeom prst="rect">
+                      <a:avLst/>
+                    </a:prstGeom>
+                  </pic:spPr>
+                </pic:pic>
+              </a:graphicData>
+            </a:graphic>
+          </wp:inline>
+        </w:drawing>
+      </w:r>
+    </w:p>
+    <w:p>
+      <w:pPr>
+        <w:pStyle w:val="Default"/>
+        <w:spacing w:line="276" w:lineRule="auto"/>
+        <w:jc w:val="both"/>
+      </w:pPr>
+      <w:r>
+        <w:rPr>
+          <w:noProof/>
+          <w:lang w:eastAsia="en-IN" w:bidi="ar-SA"/>
+        </w:rPr>
+        <w:lastRenderedPageBreak/>
+        <w:drawing>
+          <wp:inline distT="0" distB="0" distL="0" distR="0" wp14:anchorId="31EE8214" wp14:editId="2600FAC1">
+            <wp:extent cx="5934903" cy="2686425"/>
+            <wp:effectExtent l="0" t="0" r="8890" b="0"/>
+            <wp:docPr id="14" name="Picture 14"/>
+            <wp:cNvGraphicFramePr>
+              <a:graphicFrameLocks xmlns:a="http://schemas.openxmlformats.org/drawingml/2006/main" noChangeAspect="1"/>
+            </wp:cNvGraphicFramePr>
+            <a:graphic xmlns:a="http://schemas.openxmlformats.org/drawingml/2006/main">
+              <a:graphicData uri="http://schemas.openxmlformats.org/drawingml/2006/picture">
+                <pic:pic xmlns:pic="http://schemas.openxmlformats.org/drawingml/2006/picture">
+                  <pic:nvPicPr>
+                    <pic:cNvPr id="1" name=""/>
+                    <pic:cNvPicPr/>
+                  </pic:nvPicPr>
+                  <pic:blipFill>
+                    <a:blip r:embed="rId20"/>
+                    <a:stretch>
+                      <a:fillRect/>
+                    </a:stretch>
+                  </pic:blipFill>
+                  <pic:spPr>
+                    <a:xfrm>
+                      <a:off x="0" y="0"/>
+                      <a:ext cx="5934903" cy="2686425"/>
+                    </a:xfrm>
+                    <a:prstGeom prst="rect">
+                      <a:avLst/>
+                    </a:prstGeom>
+                  </pic:spPr>
+                </pic:pic>
+              </a:graphicData>
+            </a:graphic>
+          </wp:inline>
+        </w:drawing>
+      </w:r>
+    </w:p>
+    <w:p>
+      <w:pPr>
+        <w:jc w:val="both"/>
+        <w:rPr>
+          <w:rFonts w:ascii="Times New Roman" w:hAnsi="Times New Roman" w:cs="Times New Roman"/>
+          <w:sz w:val="24"/>
+          <w:szCs w:val="24"/>
+        </w:rPr>
+      </w:pPr>
+    </w:p>
+    <w:p>
+      <w:pPr>
+        <w:jc w:val="both"/>
+        <w:rPr>
+          <w:rFonts w:ascii="Times New Roman" w:hAnsi="Times New Roman" w:cs="Times New Roman"/>
+          <w:sz w:val="24"/>
+          <w:szCs w:val="24"/>
+        </w:rPr>
+      </w:pPr>
+      <w:r>
+        <w:rPr>
+          <w:rFonts w:ascii="Times New Roman" w:hAnsi="Times New Roman" w:cs="Times New Roman"/>
+          <w:sz w:val="24"/>
+          <w:szCs w:val="24"/>
+          <w:u w:val="single"/>
+        </w:rPr>
+        <w:t>Conclusion</w:t>
+      </w:r>
+      <w:r>
+        <w:rPr>
+          <w:rFonts w:ascii="Times New Roman" w:hAnsi="Times New Roman" w:cs="Times New Roman"/>
+          <w:sz w:val="24"/>
+          <w:szCs w:val="24"/>
+        </w:rPr>
+        <w:t>: We have successfully design test case</w:t>
+      </w:r>
+      <w:r>
+        <w:rPr>
+          <w:rFonts w:ascii="Times New Roman" w:hAnsi="Times New Roman" w:cs="Times New Roman"/>
+          <w:sz w:val="24"/>
+          <w:szCs w:val="24"/>
+        </w:rPr>
+        <w:t>s</w:t>
+      </w:r>
+      <w:r>
+        <w:rPr>
+          <w:rFonts w:ascii="Times New Roman" w:hAnsi="Times New Roman" w:cs="Times New Roman"/>
+          <w:sz w:val="24"/>
+          <w:szCs w:val="24"/>
+        </w:rPr>
+        <w:t xml:space="preserve"> for black box testing and tested </w:t>
+      </w:r>
+      <w:r>
+        <w:rPr>
+          <w:rFonts w:ascii="Times New Roman" w:hAnsi="Times New Roman" w:cs="Times New Roman"/>
+          <w:sz w:val="24"/>
+          <w:szCs w:val="24"/>
+        </w:rPr>
+        <w:t>them</w:t>
+      </w:r>
+      <w:r>
+        <w:rPr>
+          <w:rFonts w:ascii="Times New Roman" w:hAnsi="Times New Roman" w:cs="Times New Roman"/>
+          <w:sz w:val="24"/>
+          <w:szCs w:val="24"/>
+        </w:rPr>
+        <w:t xml:space="preserve"> using Eclipse and Selenium in Java.</w:t>
+      </w:r>
+    </w:p>
     <w:sectPr>
+      <w:headerReference w:type="default" r:id="rId21"/>
       <w:pgSz w:w="11906" w:h="16838"/>
       <w:pgMar w:top="1440" w:right="1440" w:bottom="1440" w:left="1440" w:header="708" w:footer="708" w:gutter="0"/>
       <w:cols w:space="708"/>
@@ -59,6 +1942,625 @@
     </w:sectPr>
   </w:body>
 </w:document>
+</file>
+
+<file path=word/endnotes.xml><?xml version="1.0" encoding="utf-8"?>
+<w:endnotes xmlns:wpc="http://schemas.microsoft.com/office/word/2010/wordprocessingCanvas" xmlns:cx="http://schemas.microsoft.com/office/drawing/2014/chartex" xmlns:cx1="http://schemas.microsoft.com/office/drawing/2015/9/8/chartex" xmlns:mc="http://schemas.openxmlformats.org/markup-compatibility/2006" xmlns:o="urn:schemas-microsoft-com:office:office" xmlns:r="http://schemas.openxmlformats.org/officeDocument/2006/relationships" xmlns:m="http://schemas.openxmlformats.org/officeDocument/2006/math" xmlns:v="urn:schemas-microsoft-com:vml" xmlns:wp14="http://schemas.microsoft.com/office/word/2010/wordprocessingDrawing" xmlns:wp="http://schemas.openxmlformats.org/drawingml/2006/wordprocessingDrawing" xmlns:w10="urn:schemas-microsoft-com:office:word" xmlns:w="http://schemas.openxmlformats.org/wordprocessingml/2006/main" xmlns:w14="http://schemas.microsoft.com/office/word/2010/wordml" xmlns:w15="http://schemas.microsoft.com/office/word/2012/wordml" xmlns:w16se="http://schemas.microsoft.com/office/word/2015/wordml/symex" xmlns:wpg="http://schemas.microsoft.com/office/word/2010/wordprocessingGroup" xmlns:wpi="http://schemas.microsoft.com/office/word/2010/wordprocessingInk" xmlns:wne="http://schemas.microsoft.com/office/word/2006/wordml" xmlns:wps="http://schemas.microsoft.com/office/word/2010/wordprocessingShape" mc:Ignorable="w14 w15 w16se wp14">
+  <w:endnote w:type="separator" w:id="-1">
+    <w:p>
+      <w:pPr>
+        <w:spacing w:after="0" w:line="240" w:lineRule="auto"/>
+      </w:pPr>
+      <w:r>
+        <w:separator/>
+      </w:r>
+    </w:p>
+  </w:endnote>
+  <w:endnote w:type="continuationSeparator" w:id="0">
+    <w:p>
+      <w:pPr>
+        <w:spacing w:after="0" w:line="240" w:lineRule="auto"/>
+      </w:pPr>
+      <w:r>
+        <w:continuationSeparator/>
+      </w:r>
+    </w:p>
+  </w:endnote>
+</w:endnotes>
+</file>
+
+<file path=word/footnotes.xml><?xml version="1.0" encoding="utf-8"?>
+<w:footnotes xmlns:wpc="http://schemas.microsoft.com/office/word/2010/wordprocessingCanvas" xmlns:cx="http://schemas.microsoft.com/office/drawing/2014/chartex" xmlns:cx1="http://schemas.microsoft.com/office/drawing/2015/9/8/chartex" xmlns:mc="http://schemas.openxmlformats.org/markup-compatibility/2006" xmlns:o="urn:schemas-microsoft-com:office:office" xmlns:r="http://schemas.openxmlformats.org/officeDocument/2006/relationships" xmlns:m="http://schemas.openxmlformats.org/officeDocument/2006/math" xmlns:v="urn:schemas-microsoft-com:vml" xmlns:wp14="http://schemas.microsoft.com/office/word/2010/wordprocessingDrawing" xmlns:wp="http://schemas.openxmlformats.org/drawingml/2006/wordprocessingDrawing" xmlns:w10="urn:schemas-microsoft-com:office:word" xmlns:w="http://schemas.openxmlformats.org/wordprocessingml/2006/main" xmlns:w14="http://schemas.microsoft.com/office/word/2010/wordml" xmlns:w15="http://schemas.microsoft.com/office/word/2012/wordml" xmlns:w16se="http://schemas.microsoft.com/office/word/2015/wordml/symex" xmlns:wpg="http://schemas.microsoft.com/office/word/2010/wordprocessingGroup" xmlns:wpi="http://schemas.microsoft.com/office/word/2010/wordprocessingInk" xmlns:wne="http://schemas.microsoft.com/office/word/2006/wordml" xmlns:wps="http://schemas.microsoft.com/office/word/2010/wordprocessingShape" mc:Ignorable="w14 w15 w16se wp14">
+  <w:footnote w:type="separator" w:id="-1">
+    <w:p>
+      <w:pPr>
+        <w:spacing w:after="0" w:line="240" w:lineRule="auto"/>
+      </w:pPr>
+      <w:r>
+        <w:separator/>
+      </w:r>
+    </w:p>
+  </w:footnote>
+  <w:footnote w:type="continuationSeparator" w:id="0">
+    <w:p>
+      <w:pPr>
+        <w:spacing w:after="0" w:line="240" w:lineRule="auto"/>
+      </w:pPr>
+      <w:r>
+        <w:continuationSeparator/>
+      </w:r>
+    </w:p>
+  </w:footnote>
+</w:footnotes>
+</file>
+
+<file path=word/header1.xml><?xml version="1.0" encoding="utf-8"?>
+<w:hdr xmlns:wpc="http://schemas.microsoft.com/office/word/2010/wordprocessingCanvas" xmlns:cx="http://schemas.microsoft.com/office/drawing/2014/chartex" xmlns:cx1="http://schemas.microsoft.com/office/drawing/2015/9/8/chartex" xmlns:mc="http://schemas.openxmlformats.org/markup-compatibility/2006" xmlns:o="urn:schemas-microsoft-com:office:office" xmlns:r="http://schemas.openxmlformats.org/officeDocument/2006/relationships" xmlns:m="http://schemas.openxmlformats.org/officeDocument/2006/math" xmlns:v="urn:schemas-microsoft-com:vml" xmlns:wp14="http://schemas.microsoft.com/office/word/2010/wordprocessingDrawing" xmlns:wp="http://schemas.openxmlformats.org/drawingml/2006/wordprocessingDrawing" xmlns:w10="urn:schemas-microsoft-com:office:word" xmlns:w="http://schemas.openxmlformats.org/wordprocessingml/2006/main" xmlns:w14="http://schemas.microsoft.com/office/word/2010/wordml" xmlns:w15="http://schemas.microsoft.com/office/word/2012/wordml" xmlns:w16se="http://schemas.microsoft.com/office/word/2015/wordml/symex" xmlns:wpg="http://schemas.microsoft.com/office/word/2010/wordprocessingGroup" xmlns:wpi="http://schemas.microsoft.com/office/word/2010/wordprocessingInk" xmlns:wne="http://schemas.microsoft.com/office/word/2006/wordml" xmlns:wps="http://schemas.microsoft.com/office/word/2010/wordprocessingShape" mc:Ignorable="w14 w15 w16se wp14">
+  <w:p>
+    <w:pPr>
+      <w:pStyle w:val="Header"/>
+    </w:pPr>
+    <w:r>
+      <w:ptab w:relativeTo="margin" w:alignment="center" w:leader="none"/>
+    </w:r>
+    <w:r>
+      <w:ptab w:relativeTo="margin" w:alignment="right" w:leader="none"/>
+    </w:r>
+    <w:r>
+      <w:t>68_Adnan Shaikh</w:t>
+    </w:r>
+  </w:p>
+</w:hdr>
+</file>
+
+<file path=word/numbering.xml><?xml version="1.0" encoding="utf-8"?>
+<w:numbering xmlns:wpc="http://schemas.microsoft.com/office/word/2010/wordprocessingCanvas" xmlns:cx="http://schemas.microsoft.com/office/drawing/2014/chartex" xmlns:cx1="http://schemas.microsoft.com/office/drawing/2015/9/8/chartex" xmlns:mc="http://schemas.openxmlformats.org/markup-compatibility/2006" xmlns:o="urn:schemas-microsoft-com:office:office" xmlns:r="http://schemas.openxmlformats.org/officeDocument/2006/relationships" xmlns:m="http://schemas.openxmlformats.org/officeDocument/2006/math" xmlns:v="urn:schemas-microsoft-com:vml" xmlns:wp14="http://schemas.microsoft.com/office/word/2010/wordprocessingDrawing" xmlns:wp="http://schemas.openxmlformats.org/drawingml/2006/wordprocessingDrawing" xmlns:w10="urn:schemas-microsoft-com:office:word" xmlns:w="http://schemas.openxmlformats.org/wordprocessingml/2006/main" xmlns:w14="http://schemas.microsoft.com/office/word/2010/wordml" xmlns:w15="http://schemas.microsoft.com/office/word/2012/wordml" xmlns:w16se="http://schemas.microsoft.com/office/word/2015/wordml/symex" xmlns:wpg="http://schemas.microsoft.com/office/word/2010/wordprocessingGroup" xmlns:wpi="http://schemas.microsoft.com/office/word/2010/wordprocessingInk" xmlns:wne="http://schemas.microsoft.com/office/word/2006/wordml" xmlns:wps="http://schemas.microsoft.com/office/word/2010/wordprocessingShape" mc:Ignorable="w14 w15 w16se wp14">
+  <w:abstractNum w:abstractNumId="0" w15:restartNumberingAfterBreak="0">
+    <w:nsid w:val="2D89219E"/>
+    <w:multiLevelType w:val="multilevel"/>
+    <w:tmpl w:val="B9021F00"/>
+    <w:lvl w:ilvl="0">
+      <w:start w:val="1"/>
+      <w:numFmt w:val="bullet"/>
+      <w:lvlText w:val=""/>
+      <w:lvlJc w:val="left"/>
+      <w:pPr>
+        <w:tabs>
+          <w:tab w:val="num" w:pos="720"/>
+        </w:tabs>
+        <w:ind w:left="720" w:hanging="360"/>
+      </w:pPr>
+      <w:rPr>
+        <w:rFonts w:ascii="Symbol" w:hAnsi="Symbol" w:hint="default"/>
+        <w:sz w:val="20"/>
+      </w:rPr>
+    </w:lvl>
+    <w:lvl w:ilvl="1" w:tentative="1">
+      <w:start w:val="1"/>
+      <w:numFmt w:val="bullet"/>
+      <w:lvlText w:val="o"/>
+      <w:lvlJc w:val="left"/>
+      <w:pPr>
+        <w:tabs>
+          <w:tab w:val="num" w:pos="1440"/>
+        </w:tabs>
+        <w:ind w:left="1440" w:hanging="360"/>
+      </w:pPr>
+      <w:rPr>
+        <w:rFonts w:ascii="Courier New" w:hAnsi="Courier New" w:hint="default"/>
+        <w:sz w:val="20"/>
+      </w:rPr>
+    </w:lvl>
+    <w:lvl w:ilvl="2" w:tentative="1">
+      <w:start w:val="1"/>
+      <w:numFmt w:val="bullet"/>
+      <w:lvlText w:val=""/>
+      <w:lvlJc w:val="left"/>
+      <w:pPr>
+        <w:tabs>
+          <w:tab w:val="num" w:pos="2160"/>
+        </w:tabs>
+        <w:ind w:left="2160" w:hanging="360"/>
+      </w:pPr>
+      <w:rPr>
+        <w:rFonts w:ascii="Wingdings" w:hAnsi="Wingdings" w:hint="default"/>
+        <w:sz w:val="20"/>
+      </w:rPr>
+    </w:lvl>
+    <w:lvl w:ilvl="3" w:tentative="1">
+      <w:start w:val="1"/>
+      <w:numFmt w:val="bullet"/>
+      <w:lvlText w:val=""/>
+      <w:lvlJc w:val="left"/>
+      <w:pPr>
+        <w:tabs>
+          <w:tab w:val="num" w:pos="2880"/>
+        </w:tabs>
+        <w:ind w:left="2880" w:hanging="360"/>
+      </w:pPr>
+      <w:rPr>
+        <w:rFonts w:ascii="Wingdings" w:hAnsi="Wingdings" w:hint="default"/>
+        <w:sz w:val="20"/>
+      </w:rPr>
+    </w:lvl>
+    <w:lvl w:ilvl="4" w:tentative="1">
+      <w:start w:val="1"/>
+      <w:numFmt w:val="bullet"/>
+      <w:lvlText w:val=""/>
+      <w:lvlJc w:val="left"/>
+      <w:pPr>
+        <w:tabs>
+          <w:tab w:val="num" w:pos="3600"/>
+        </w:tabs>
+        <w:ind w:left="3600" w:hanging="360"/>
+      </w:pPr>
+      <w:rPr>
+        <w:rFonts w:ascii="Wingdings" w:hAnsi="Wingdings" w:hint="default"/>
+        <w:sz w:val="20"/>
+      </w:rPr>
+    </w:lvl>
+    <w:lvl w:ilvl="5" w:tentative="1">
+      <w:start w:val="1"/>
+      <w:numFmt w:val="bullet"/>
+      <w:lvlText w:val=""/>
+      <w:lvlJc w:val="left"/>
+      <w:pPr>
+        <w:tabs>
+          <w:tab w:val="num" w:pos="4320"/>
+        </w:tabs>
+        <w:ind w:left="4320" w:hanging="360"/>
+      </w:pPr>
+      <w:rPr>
+        <w:rFonts w:ascii="Wingdings" w:hAnsi="Wingdings" w:hint="default"/>
+        <w:sz w:val="20"/>
+      </w:rPr>
+    </w:lvl>
+    <w:lvl w:ilvl="6" w:tentative="1">
+      <w:start w:val="1"/>
+      <w:numFmt w:val="bullet"/>
+      <w:lvlText w:val=""/>
+      <w:lvlJc w:val="left"/>
+      <w:pPr>
+        <w:tabs>
+          <w:tab w:val="num" w:pos="5040"/>
+        </w:tabs>
+        <w:ind w:left="5040" w:hanging="360"/>
+      </w:pPr>
+      <w:rPr>
+        <w:rFonts w:ascii="Wingdings" w:hAnsi="Wingdings" w:hint="default"/>
+        <w:sz w:val="20"/>
+      </w:rPr>
+    </w:lvl>
+    <w:lvl w:ilvl="7" w:tentative="1">
+      <w:start w:val="1"/>
+      <w:numFmt w:val="bullet"/>
+      <w:lvlText w:val=""/>
+      <w:lvlJc w:val="left"/>
+      <w:pPr>
+        <w:tabs>
+          <w:tab w:val="num" w:pos="5760"/>
+        </w:tabs>
+        <w:ind w:left="5760" w:hanging="360"/>
+      </w:pPr>
+      <w:rPr>
+        <w:rFonts w:ascii="Wingdings" w:hAnsi="Wingdings" w:hint="default"/>
+        <w:sz w:val="20"/>
+      </w:rPr>
+    </w:lvl>
+    <w:lvl w:ilvl="8" w:tentative="1">
+      <w:start w:val="1"/>
+      <w:numFmt w:val="bullet"/>
+      <w:lvlText w:val=""/>
+      <w:lvlJc w:val="left"/>
+      <w:pPr>
+        <w:tabs>
+          <w:tab w:val="num" w:pos="6480"/>
+        </w:tabs>
+        <w:ind w:left="6480" w:hanging="360"/>
+      </w:pPr>
+      <w:rPr>
+        <w:rFonts w:ascii="Wingdings" w:hAnsi="Wingdings" w:hint="default"/>
+        <w:sz w:val="20"/>
+      </w:rPr>
+    </w:lvl>
+  </w:abstractNum>
+  <w:abstractNum w:abstractNumId="1" w15:restartNumberingAfterBreak="0">
+    <w:nsid w:val="438B7533"/>
+    <w:multiLevelType w:val="multilevel"/>
+    <w:tmpl w:val="FABEF93A"/>
+    <w:lvl w:ilvl="0">
+      <w:start w:val="1"/>
+      <w:numFmt w:val="bullet"/>
+      <w:lvlText w:val=""/>
+      <w:lvlJc w:val="left"/>
+      <w:pPr>
+        <w:tabs>
+          <w:tab w:val="num" w:pos="720"/>
+        </w:tabs>
+        <w:ind w:left="720" w:hanging="360"/>
+      </w:pPr>
+      <w:rPr>
+        <w:rFonts w:ascii="Symbol" w:hAnsi="Symbol" w:hint="default"/>
+        <w:sz w:val="20"/>
+      </w:rPr>
+    </w:lvl>
+    <w:lvl w:ilvl="1" w:tentative="1">
+      <w:start w:val="1"/>
+      <w:numFmt w:val="bullet"/>
+      <w:lvlText w:val="o"/>
+      <w:lvlJc w:val="left"/>
+      <w:pPr>
+        <w:tabs>
+          <w:tab w:val="num" w:pos="1440"/>
+        </w:tabs>
+        <w:ind w:left="1440" w:hanging="360"/>
+      </w:pPr>
+      <w:rPr>
+        <w:rFonts w:ascii="Courier New" w:hAnsi="Courier New" w:hint="default"/>
+        <w:sz w:val="20"/>
+      </w:rPr>
+    </w:lvl>
+    <w:lvl w:ilvl="2" w:tentative="1">
+      <w:start w:val="1"/>
+      <w:numFmt w:val="bullet"/>
+      <w:lvlText w:val=""/>
+      <w:lvlJc w:val="left"/>
+      <w:pPr>
+        <w:tabs>
+          <w:tab w:val="num" w:pos="2160"/>
+        </w:tabs>
+        <w:ind w:left="2160" w:hanging="360"/>
+      </w:pPr>
+      <w:rPr>
+        <w:rFonts w:ascii="Wingdings" w:hAnsi="Wingdings" w:hint="default"/>
+        <w:sz w:val="20"/>
+      </w:rPr>
+    </w:lvl>
+    <w:lvl w:ilvl="3" w:tentative="1">
+      <w:start w:val="1"/>
+      <w:numFmt w:val="bullet"/>
+      <w:lvlText w:val=""/>
+      <w:lvlJc w:val="left"/>
+      <w:pPr>
+        <w:tabs>
+          <w:tab w:val="num" w:pos="2880"/>
+        </w:tabs>
+        <w:ind w:left="2880" w:hanging="360"/>
+      </w:pPr>
+      <w:rPr>
+        <w:rFonts w:ascii="Wingdings" w:hAnsi="Wingdings" w:hint="default"/>
+        <w:sz w:val="20"/>
+      </w:rPr>
+    </w:lvl>
+    <w:lvl w:ilvl="4" w:tentative="1">
+      <w:start w:val="1"/>
+      <w:numFmt w:val="bullet"/>
+      <w:lvlText w:val=""/>
+      <w:lvlJc w:val="left"/>
+      <w:pPr>
+        <w:tabs>
+          <w:tab w:val="num" w:pos="3600"/>
+        </w:tabs>
+        <w:ind w:left="3600" w:hanging="360"/>
+      </w:pPr>
+      <w:rPr>
+        <w:rFonts w:ascii="Wingdings" w:hAnsi="Wingdings" w:hint="default"/>
+        <w:sz w:val="20"/>
+      </w:rPr>
+    </w:lvl>
+    <w:lvl w:ilvl="5" w:tentative="1">
+      <w:start w:val="1"/>
+      <w:numFmt w:val="bullet"/>
+      <w:lvlText w:val=""/>
+      <w:lvlJc w:val="left"/>
+      <w:pPr>
+        <w:tabs>
+          <w:tab w:val="num" w:pos="4320"/>
+        </w:tabs>
+        <w:ind w:left="4320" w:hanging="360"/>
+      </w:pPr>
+      <w:rPr>
+        <w:rFonts w:ascii="Wingdings" w:hAnsi="Wingdings" w:hint="default"/>
+        <w:sz w:val="20"/>
+      </w:rPr>
+    </w:lvl>
+    <w:lvl w:ilvl="6" w:tentative="1">
+      <w:start w:val="1"/>
+      <w:numFmt w:val="bullet"/>
+      <w:lvlText w:val=""/>
+      <w:lvlJc w:val="left"/>
+      <w:pPr>
+        <w:tabs>
+          <w:tab w:val="num" w:pos="5040"/>
+        </w:tabs>
+        <w:ind w:left="5040" w:hanging="360"/>
+      </w:pPr>
+      <w:rPr>
+        <w:rFonts w:ascii="Wingdings" w:hAnsi="Wingdings" w:hint="default"/>
+        <w:sz w:val="20"/>
+      </w:rPr>
+    </w:lvl>
+    <w:lvl w:ilvl="7" w:tentative="1">
+      <w:start w:val="1"/>
+      <w:numFmt w:val="bullet"/>
+      <w:lvlText w:val=""/>
+      <w:lvlJc w:val="left"/>
+      <w:pPr>
+        <w:tabs>
+          <w:tab w:val="num" w:pos="5760"/>
+        </w:tabs>
+        <w:ind w:left="5760" w:hanging="360"/>
+      </w:pPr>
+      <w:rPr>
+        <w:rFonts w:ascii="Wingdings" w:hAnsi="Wingdings" w:hint="default"/>
+        <w:sz w:val="20"/>
+      </w:rPr>
+    </w:lvl>
+    <w:lvl w:ilvl="8" w:tentative="1">
+      <w:start w:val="1"/>
+      <w:numFmt w:val="bullet"/>
+      <w:lvlText w:val=""/>
+      <w:lvlJc w:val="left"/>
+      <w:pPr>
+        <w:tabs>
+          <w:tab w:val="num" w:pos="6480"/>
+        </w:tabs>
+        <w:ind w:left="6480" w:hanging="360"/>
+      </w:pPr>
+      <w:rPr>
+        <w:rFonts w:ascii="Wingdings" w:hAnsi="Wingdings" w:hint="default"/>
+        <w:sz w:val="20"/>
+      </w:rPr>
+    </w:lvl>
+  </w:abstractNum>
+  <w:abstractNum w:abstractNumId="2" w15:restartNumberingAfterBreak="0">
+    <w:nsid w:val="59153A38"/>
+    <w:multiLevelType w:val="multilevel"/>
+    <w:tmpl w:val="91283B60"/>
+    <w:lvl w:ilvl="0">
+      <w:start w:val="1"/>
+      <w:numFmt w:val="bullet"/>
+      <w:lvlText w:val=""/>
+      <w:lvlJc w:val="left"/>
+      <w:pPr>
+        <w:tabs>
+          <w:tab w:val="num" w:pos="720"/>
+        </w:tabs>
+        <w:ind w:left="720" w:hanging="360"/>
+      </w:pPr>
+      <w:rPr>
+        <w:rFonts w:ascii="Symbol" w:hAnsi="Symbol" w:hint="default"/>
+        <w:sz w:val="20"/>
+      </w:rPr>
+    </w:lvl>
+    <w:lvl w:ilvl="1" w:tentative="1">
+      <w:start w:val="1"/>
+      <w:numFmt w:val="bullet"/>
+      <w:lvlText w:val="o"/>
+      <w:lvlJc w:val="left"/>
+      <w:pPr>
+        <w:tabs>
+          <w:tab w:val="num" w:pos="1440"/>
+        </w:tabs>
+        <w:ind w:left="1440" w:hanging="360"/>
+      </w:pPr>
+      <w:rPr>
+        <w:rFonts w:ascii="Courier New" w:hAnsi="Courier New" w:hint="default"/>
+        <w:sz w:val="20"/>
+      </w:rPr>
+    </w:lvl>
+    <w:lvl w:ilvl="2" w:tentative="1">
+      <w:start w:val="1"/>
+      <w:numFmt w:val="bullet"/>
+      <w:lvlText w:val=""/>
+      <w:lvlJc w:val="left"/>
+      <w:pPr>
+        <w:tabs>
+          <w:tab w:val="num" w:pos="2160"/>
+        </w:tabs>
+        <w:ind w:left="2160" w:hanging="360"/>
+      </w:pPr>
+      <w:rPr>
+        <w:rFonts w:ascii="Wingdings" w:hAnsi="Wingdings" w:hint="default"/>
+        <w:sz w:val="20"/>
+      </w:rPr>
+    </w:lvl>
+    <w:lvl w:ilvl="3" w:tentative="1">
+      <w:start w:val="1"/>
+      <w:numFmt w:val="bullet"/>
+      <w:lvlText w:val=""/>
+      <w:lvlJc w:val="left"/>
+      <w:pPr>
+        <w:tabs>
+          <w:tab w:val="num" w:pos="2880"/>
+        </w:tabs>
+        <w:ind w:left="2880" w:hanging="360"/>
+      </w:pPr>
+      <w:rPr>
+        <w:rFonts w:ascii="Wingdings" w:hAnsi="Wingdings" w:hint="default"/>
+        <w:sz w:val="20"/>
+      </w:rPr>
+    </w:lvl>
+    <w:lvl w:ilvl="4" w:tentative="1">
+      <w:start w:val="1"/>
+      <w:numFmt w:val="bullet"/>
+      <w:lvlText w:val=""/>
+      <w:lvlJc w:val="left"/>
+      <w:pPr>
+        <w:tabs>
+          <w:tab w:val="num" w:pos="3600"/>
+        </w:tabs>
+        <w:ind w:left="3600" w:hanging="360"/>
+      </w:pPr>
+      <w:rPr>
+        <w:rFonts w:ascii="Wingdings" w:hAnsi="Wingdings" w:hint="default"/>
+        <w:sz w:val="20"/>
+      </w:rPr>
+    </w:lvl>
+    <w:lvl w:ilvl="5" w:tentative="1">
+      <w:start w:val="1"/>
+      <w:numFmt w:val="bullet"/>
+      <w:lvlText w:val=""/>
+      <w:lvlJc w:val="left"/>
+      <w:pPr>
+        <w:tabs>
+          <w:tab w:val="num" w:pos="4320"/>
+        </w:tabs>
+        <w:ind w:left="4320" w:hanging="360"/>
+      </w:pPr>
+      <w:rPr>
+        <w:rFonts w:ascii="Wingdings" w:hAnsi="Wingdings" w:hint="default"/>
+        <w:sz w:val="20"/>
+      </w:rPr>
+    </w:lvl>
+    <w:lvl w:ilvl="6" w:tentative="1">
+      <w:start w:val="1"/>
+      <w:numFmt w:val="bullet"/>
+      <w:lvlText w:val=""/>
+      <w:lvlJc w:val="left"/>
+      <w:pPr>
+        <w:tabs>
+          <w:tab w:val="num" w:pos="5040"/>
+        </w:tabs>
+        <w:ind w:left="5040" w:hanging="360"/>
+      </w:pPr>
+      <w:rPr>
+        <w:rFonts w:ascii="Wingdings" w:hAnsi="Wingdings" w:hint="default"/>
+        <w:sz w:val="20"/>
+      </w:rPr>
+    </w:lvl>
+    <w:lvl w:ilvl="7" w:tentative="1">
+      <w:start w:val="1"/>
+      <w:numFmt w:val="bullet"/>
+      <w:lvlText w:val=""/>
+      <w:lvlJc w:val="left"/>
+      <w:pPr>
+        <w:tabs>
+          <w:tab w:val="num" w:pos="5760"/>
+        </w:tabs>
+        <w:ind w:left="5760" w:hanging="360"/>
+      </w:pPr>
+      <w:rPr>
+        <w:rFonts w:ascii="Wingdings" w:hAnsi="Wingdings" w:hint="default"/>
+        <w:sz w:val="20"/>
+      </w:rPr>
+    </w:lvl>
+    <w:lvl w:ilvl="8" w:tentative="1">
+      <w:start w:val="1"/>
+      <w:numFmt w:val="bullet"/>
+      <w:lvlText w:val=""/>
+      <w:lvlJc w:val="left"/>
+      <w:pPr>
+        <w:tabs>
+          <w:tab w:val="num" w:pos="6480"/>
+        </w:tabs>
+        <w:ind w:left="6480" w:hanging="360"/>
+      </w:pPr>
+      <w:rPr>
+        <w:rFonts w:ascii="Wingdings" w:hAnsi="Wingdings" w:hint="default"/>
+        <w:sz w:val="20"/>
+      </w:rPr>
+    </w:lvl>
+  </w:abstractNum>
+  <w:abstractNum w:abstractNumId="3" w15:restartNumberingAfterBreak="0">
+    <w:nsid w:val="5ADF6E95"/>
+    <w:multiLevelType w:val="hybridMultilevel"/>
+    <w:tmpl w:val="14462FCC"/>
+    <w:lvl w:ilvl="0" w:tplc="4009000F">
+      <w:start w:val="1"/>
+      <w:numFmt w:val="decimal"/>
+      <w:lvlText w:val="%1."/>
+      <w:lvlJc w:val="left"/>
+      <w:pPr>
+        <w:ind w:left="720" w:hanging="360"/>
+      </w:pPr>
+    </w:lvl>
+    <w:lvl w:ilvl="1" w:tplc="40090019" w:tentative="1">
+      <w:start w:val="1"/>
+      <w:numFmt w:val="lowerLetter"/>
+      <w:lvlText w:val="%2."/>
+      <w:lvlJc w:val="left"/>
+      <w:pPr>
+        <w:ind w:left="1440" w:hanging="360"/>
+      </w:pPr>
+    </w:lvl>
+    <w:lvl w:ilvl="2" w:tplc="4009001B" w:tentative="1">
+      <w:start w:val="1"/>
+      <w:numFmt w:val="lowerRoman"/>
+      <w:lvlText w:val="%3."/>
+      <w:lvlJc w:val="right"/>
+      <w:pPr>
+        <w:ind w:left="2160" w:hanging="180"/>
+      </w:pPr>
+    </w:lvl>
+    <w:lvl w:ilvl="3" w:tplc="4009000F" w:tentative="1">
+      <w:start w:val="1"/>
+      <w:numFmt w:val="decimal"/>
+      <w:lvlText w:val="%4."/>
+      <w:lvlJc w:val="left"/>
+      <w:pPr>
+        <w:ind w:left="2880" w:hanging="360"/>
+      </w:pPr>
+    </w:lvl>
+    <w:lvl w:ilvl="4" w:tplc="40090019" w:tentative="1">
+      <w:start w:val="1"/>
+      <w:numFmt w:val="lowerLetter"/>
+      <w:lvlText w:val="%5."/>
+      <w:lvlJc w:val="left"/>
+      <w:pPr>
+        <w:ind w:left="3600" w:hanging="360"/>
+      </w:pPr>
+    </w:lvl>
+    <w:lvl w:ilvl="5" w:tplc="4009001B" w:tentative="1">
+      <w:start w:val="1"/>
+      <w:numFmt w:val="lowerRoman"/>
+      <w:lvlText w:val="%6."/>
+      <w:lvlJc w:val="right"/>
+      <w:pPr>
+        <w:ind w:left="4320" w:hanging="180"/>
+      </w:pPr>
+    </w:lvl>
+    <w:lvl w:ilvl="6" w:tplc="4009000F" w:tentative="1">
+      <w:start w:val="1"/>
+      <w:numFmt w:val="decimal"/>
+      <w:lvlText w:val="%7."/>
+      <w:lvlJc w:val="left"/>
+      <w:pPr>
+        <w:ind w:left="5040" w:hanging="360"/>
+      </w:pPr>
+    </w:lvl>
+    <w:lvl w:ilvl="7" w:tplc="40090019" w:tentative="1">
+      <w:start w:val="1"/>
+      <w:numFmt w:val="lowerLetter"/>
+      <w:lvlText w:val="%8."/>
+      <w:lvlJc w:val="left"/>
+      <w:pPr>
+        <w:ind w:left="5760" w:hanging="360"/>
+      </w:pPr>
+    </w:lvl>
+    <w:lvl w:ilvl="8" w:tplc="4009001B" w:tentative="1">
+      <w:start w:val="1"/>
+      <w:numFmt w:val="lowerRoman"/>
+      <w:lvlText w:val="%9."/>
+      <w:lvlJc w:val="right"/>
+      <w:pPr>
+        <w:ind w:left="6480" w:hanging="180"/>
+      </w:pPr>
+    </w:lvl>
+  </w:abstractNum>
+  <w:num w:numId="1">
+    <w:abstractNumId w:val="1"/>
+  </w:num>
+  <w:num w:numId="2">
+    <w:abstractNumId w:val="2"/>
+  </w:num>
+  <w:num w:numId="3">
+    <w:abstractNumId w:val="0"/>
+  </w:num>
+  <w:num w:numId="4">
+    <w:abstractNumId w:val="3"/>
+  </w:num>
+</w:numbering>
 </file>
 
 <file path=word/styles.xml><?xml version="1.0" encoding="utf-8"?>
@@ -455,10 +2957,49 @@
     <w:name w:val="Normal"/>
     <w:qFormat/>
   </w:style>
+  <w:style w:type="paragraph" w:styleId="Heading2">
+    <w:name w:val="heading 2"/>
+    <w:basedOn w:val="Normal"/>
+    <w:link w:val="Heading2Char"/>
+    <w:uiPriority w:val="9"/>
+    <w:qFormat/>
+    <w:rsid w:val="00582EC7"/>
+    <w:pPr>
+      <w:spacing w:before="100" w:beforeAutospacing="1" w:after="100" w:afterAutospacing="1" w:line="240" w:lineRule="auto"/>
+      <w:outlineLvl w:val="1"/>
+    </w:pPr>
+    <w:rPr>
+      <w:rFonts w:ascii="Times New Roman" w:eastAsia="Times New Roman" w:hAnsi="Times New Roman" w:cs="Times New Roman"/>
+      <w:b/>
+      <w:bCs/>
+      <w:sz w:val="36"/>
+      <w:szCs w:val="36"/>
+      <w:lang w:eastAsia="en-IN"/>
+    </w:rPr>
+  </w:style>
+  <w:style w:type="paragraph" w:styleId="Heading3">
+    <w:name w:val="heading 3"/>
+    <w:basedOn w:val="Normal"/>
+    <w:link w:val="Heading3Char"/>
+    <w:uiPriority w:val="9"/>
+    <w:qFormat/>
+    <w:rsid w:val="00582EC7"/>
+    <w:pPr>
+      <w:spacing w:before="100" w:beforeAutospacing="1" w:after="100" w:afterAutospacing="1" w:line="240" w:lineRule="auto"/>
+      <w:outlineLvl w:val="2"/>
+    </w:pPr>
+    <w:rPr>
+      <w:rFonts w:ascii="Times New Roman" w:eastAsia="Times New Roman" w:hAnsi="Times New Roman" w:cs="Times New Roman"/>
+      <w:b/>
+      <w:bCs/>
+      <w:sz w:val="27"/>
+      <w:szCs w:val="27"/>
+      <w:lang w:eastAsia="en-IN"/>
+    </w:rPr>
+  </w:style>
   <w:style w:type="character" w:default="1" w:styleId="DefaultParagraphFont">
     <w:name w:val="Default Paragraph Font"/>
     <w:uiPriority w:val="1"/>
-    <w:semiHidden/>
     <w:unhideWhenUsed/>
   </w:style>
   <w:style w:type="table" w:default="1" w:styleId="TableNormal">
@@ -481,6 +3022,125 @@
     <w:uiPriority w:val="99"/>
     <w:semiHidden/>
     <w:unhideWhenUsed/>
+  </w:style>
+  <w:style w:type="character" w:styleId="Hyperlink">
+    <w:name w:val="Hyperlink"/>
+    <w:basedOn w:val="DefaultParagraphFont"/>
+    <w:uiPriority w:val="99"/>
+    <w:unhideWhenUsed/>
+    <w:rsid w:val="00582EC7"/>
+    <w:rPr>
+      <w:color w:val="0563C1" w:themeColor="hyperlink"/>
+      <w:u w:val="single"/>
+    </w:rPr>
+  </w:style>
+  <w:style w:type="character" w:customStyle="1" w:styleId="Heading2Char">
+    <w:name w:val="Heading 2 Char"/>
+    <w:basedOn w:val="DefaultParagraphFont"/>
+    <w:link w:val="Heading2"/>
+    <w:uiPriority w:val="9"/>
+    <w:rsid w:val="00582EC7"/>
+    <w:rPr>
+      <w:rFonts w:ascii="Times New Roman" w:eastAsia="Times New Roman" w:hAnsi="Times New Roman" w:cs="Times New Roman"/>
+      <w:b/>
+      <w:bCs/>
+      <w:sz w:val="36"/>
+      <w:szCs w:val="36"/>
+      <w:lang w:eastAsia="en-IN"/>
+    </w:rPr>
+  </w:style>
+  <w:style w:type="character" w:customStyle="1" w:styleId="Heading3Char">
+    <w:name w:val="Heading 3 Char"/>
+    <w:basedOn w:val="DefaultParagraphFont"/>
+    <w:link w:val="Heading3"/>
+    <w:uiPriority w:val="9"/>
+    <w:rsid w:val="00582EC7"/>
+    <w:rPr>
+      <w:rFonts w:ascii="Times New Roman" w:eastAsia="Times New Roman" w:hAnsi="Times New Roman" w:cs="Times New Roman"/>
+      <w:b/>
+      <w:bCs/>
+      <w:sz w:val="27"/>
+      <w:szCs w:val="27"/>
+      <w:lang w:eastAsia="en-IN"/>
+    </w:rPr>
+  </w:style>
+  <w:style w:type="paragraph" w:styleId="NormalWeb">
+    <w:name w:val="Normal (Web)"/>
+    <w:basedOn w:val="Normal"/>
+    <w:uiPriority w:val="99"/>
+    <w:semiHidden/>
+    <w:unhideWhenUsed/>
+    <w:rsid w:val="00582EC7"/>
+    <w:pPr>
+      <w:spacing w:before="100" w:beforeAutospacing="1" w:after="100" w:afterAutospacing="1" w:line="240" w:lineRule="auto"/>
+    </w:pPr>
+    <w:rPr>
+      <w:rFonts w:ascii="Times New Roman" w:eastAsia="Times New Roman" w:hAnsi="Times New Roman" w:cs="Times New Roman"/>
+      <w:sz w:val="24"/>
+      <w:szCs w:val="24"/>
+      <w:lang w:eastAsia="en-IN"/>
+    </w:rPr>
+  </w:style>
+  <w:style w:type="paragraph" w:customStyle="1" w:styleId="Default">
+    <w:name w:val="Default"/>
+    <w:rsid w:val="00E46FF2"/>
+    <w:pPr>
+      <w:autoSpaceDE w:val="0"/>
+      <w:autoSpaceDN w:val="0"/>
+      <w:adjustRightInd w:val="0"/>
+      <w:spacing w:after="0" w:line="240" w:lineRule="auto"/>
+    </w:pPr>
+    <w:rPr>
+      <w:rFonts w:ascii="Times New Roman" w:hAnsi="Times New Roman" w:cs="Times New Roman"/>
+      <w:color w:val="000000"/>
+      <w:sz w:val="24"/>
+      <w:szCs w:val="24"/>
+      <w:lang w:bidi="mr-IN"/>
+    </w:rPr>
+  </w:style>
+  <w:style w:type="paragraph" w:styleId="Header">
+    <w:name w:val="header"/>
+    <w:basedOn w:val="Normal"/>
+    <w:link w:val="HeaderChar"/>
+    <w:uiPriority w:val="99"/>
+    <w:unhideWhenUsed/>
+    <w:rsid w:val="003B789C"/>
+    <w:pPr>
+      <w:tabs>
+        <w:tab w:val="center" w:pos="4513"/>
+        <w:tab w:val="right" w:pos="9026"/>
+      </w:tabs>
+      <w:spacing w:after="0" w:line="240" w:lineRule="auto"/>
+    </w:pPr>
+  </w:style>
+  <w:style w:type="character" w:customStyle="1" w:styleId="HeaderChar">
+    <w:name w:val="Header Char"/>
+    <w:basedOn w:val="DefaultParagraphFont"/>
+    <w:link w:val="Header"/>
+    <w:uiPriority w:val="99"/>
+    <w:rsid w:val="003B789C"/>
+  </w:style>
+  <w:style w:type="paragraph" w:styleId="Footer">
+    <w:name w:val="footer"/>
+    <w:basedOn w:val="Normal"/>
+    <w:link w:val="FooterChar"/>
+    <w:uiPriority w:val="99"/>
+    <w:unhideWhenUsed/>
+    <w:rsid w:val="003B789C"/>
+    <w:pPr>
+      <w:tabs>
+        <w:tab w:val="center" w:pos="4513"/>
+        <w:tab w:val="right" w:pos="9026"/>
+      </w:tabs>
+      <w:spacing w:after="0" w:line="240" w:lineRule="auto"/>
+    </w:pPr>
+  </w:style>
+  <w:style w:type="character" w:customStyle="1" w:styleId="FooterChar">
+    <w:name w:val="Footer Char"/>
+    <w:basedOn w:val="DefaultParagraphFont"/>
+    <w:link w:val="Footer"/>
+    <w:uiPriority w:val="99"/>
+    <w:rsid w:val="003B789C"/>
   </w:style>
 </w:styles>
 </file>
